--- a/React.js Notes.docx
+++ b/React.js Notes.docx
@@ -139,15 +139,7 @@
         </w:numPr>
       </w:pPr>
       <w:r>
-        <w:t xml:space="preserve">Template </w:t>
-      </w:r>
-      <w:proofErr w:type="gramStart"/>
-      <w:r>
-        <w:t>strings :</w:t>
-      </w:r>
-      <w:proofErr w:type="gramEnd"/>
-      <w:r>
-        <w:t xml:space="preserve"> `` </w:t>
+        <w:t xml:space="preserve">Template strings : `` </w:t>
       </w:r>
     </w:p>
     <w:p>
@@ -209,6 +201,9 @@
       <w:r>
         <w:t>Optional Chain</w:t>
       </w:r>
+      <w:r>
+        <w:t>(?.)</w:t>
+      </w:r>
     </w:p>
     <w:p>
       <w:pPr>
@@ -234,6 +229,9 @@
         <w:ind w:left="0" w:firstLine="0"/>
       </w:pPr>
       <w:r>
+        <w:rPr>
+          <w:noProof/>
+        </w:rPr>
         <w:lastRenderedPageBreak/>
         <w:drawing>
           <wp:inline distT="0" distB="0" distL="0" distR="0" wp14:anchorId="00D6A022" wp14:editId="79C23E1F">
@@ -288,6 +286,9 @@
         <w:ind w:left="0" w:firstLine="0"/>
       </w:pPr>
       <w:r>
+        <w:rPr>
+          <w:noProof/>
+        </w:rPr>
         <w:drawing>
           <wp:inline distT="0" distB="0" distL="0" distR="0" wp14:anchorId="12AC69AB" wp14:editId="3B2C0882">
             <wp:extent cx="5943600" cy="1915160"/>
@@ -409,6 +410,9 @@
         <w:ind w:left="0" w:firstLine="0"/>
       </w:pPr>
       <w:r>
+        <w:rPr>
+          <w:noProof/>
+        </w:rPr>
         <w:drawing>
           <wp:inline distT="0" distB="0" distL="0" distR="0" wp14:anchorId="7C5417A3" wp14:editId="018B498A">
             <wp:extent cx="5943600" cy="3656330"/>
@@ -462,6 +466,9 @@
         <w:ind w:left="0" w:firstLine="0"/>
       </w:pPr>
       <w:r>
+        <w:rPr>
+          <w:noProof/>
+        </w:rPr>
         <w:drawing>
           <wp:inline distT="0" distB="0" distL="0" distR="0" wp14:anchorId="3DB2DFC8" wp14:editId="2E28C2B2">
             <wp:extent cx="5943600" cy="3185160"/>
@@ -529,6 +536,9 @@
         <w:ind w:left="0" w:firstLine="0"/>
       </w:pPr>
       <w:r>
+        <w:rPr>
+          <w:noProof/>
+        </w:rPr>
         <w:drawing>
           <wp:inline distT="0" distB="0" distL="0" distR="0" wp14:anchorId="4D63E0C9" wp14:editId="553021C3">
             <wp:extent cx="5943600" cy="3064510"/>
@@ -582,6 +592,9 @@
         <w:ind w:left="0" w:firstLine="0"/>
       </w:pPr>
       <w:r>
+        <w:rPr>
+          <w:noProof/>
+        </w:rPr>
         <w:drawing>
           <wp:inline distT="0" distB="0" distL="0" distR="0" wp14:anchorId="65C586B0" wp14:editId="5A9A5219">
             <wp:extent cx="5943600" cy="2482850"/>
@@ -649,6 +662,9 @@
         <w:ind w:left="0" w:firstLine="0"/>
       </w:pPr>
       <w:r>
+        <w:rPr>
+          <w:noProof/>
+        </w:rPr>
         <w:lastRenderedPageBreak/>
         <w:drawing>
           <wp:inline distT="0" distB="0" distL="0" distR="0" wp14:anchorId="6F06FA4E" wp14:editId="695E02B1">
@@ -703,6 +719,9 @@
         <w:ind w:left="0" w:firstLine="0"/>
       </w:pPr>
       <w:r>
+        <w:rPr>
+          <w:noProof/>
+        </w:rPr>
         <w:drawing>
           <wp:inline distT="0" distB="0" distL="0" distR="0" wp14:anchorId="35896C4A" wp14:editId="740C2C58">
             <wp:extent cx="4791744" cy="2229161"/>
@@ -760,14 +779,7 @@
       </w:r>
       <w:r>
         <w:br/>
-      </w:r>
-      <w:proofErr w:type="gramStart"/>
-      <w:r>
-        <w:t>function(</w:t>
-      </w:r>
-      <w:proofErr w:type="gramEnd"/>
-      <w:r>
-        <w:t xml:space="preserve">x, y)  { </w:t>
+        <w:t xml:space="preserve">function(x, y)  { </w:t>
       </w:r>
       <w:r>
         <w:br/>
@@ -800,22 +812,17 @@
         <w:ind w:left="0" w:firstLine="0"/>
       </w:pPr>
       <w:r>
-        <w:t xml:space="preserve">(x, y) =&gt; </w:t>
-      </w:r>
-      <w:proofErr w:type="gramStart"/>
-      <w:r>
-        <w:t>console.log(</w:t>
-      </w:r>
-      <w:proofErr w:type="gramEnd"/>
-      <w:r>
-        <w:t>x, y); // this doesn’t return any thing</w:t>
-      </w:r>
-    </w:p>
-    <w:p>
-      <w:pPr>
-        <w:ind w:left="0" w:firstLine="0"/>
-      </w:pPr>
-      <w:r>
+        <w:t>(x, y) =&gt; console.log(x, y); // this doesn’t return any thing</w:t>
+      </w:r>
+    </w:p>
+    <w:p>
+      <w:pPr>
+        <w:ind w:left="0" w:firstLine="0"/>
+      </w:pPr>
+      <w:r>
+        <w:rPr>
+          <w:noProof/>
+        </w:rPr>
         <w:lastRenderedPageBreak/>
         <w:drawing>
           <wp:inline distT="0" distB="0" distL="0" distR="0" wp14:anchorId="600C0D12" wp14:editId="725059BD">
@@ -870,6 +877,9 @@
         <w:ind w:left="0" w:firstLine="0"/>
       </w:pPr>
       <w:r>
+        <w:rPr>
+          <w:noProof/>
+        </w:rPr>
         <w:drawing>
           <wp:inline distT="0" distB="0" distL="0" distR="0" wp14:anchorId="5C0E3C00" wp14:editId="2920B93F">
             <wp:extent cx="4782217" cy="3172268"/>
@@ -928,15 +938,7 @@
         <w:ind w:left="0" w:firstLine="0"/>
       </w:pPr>
       <w:r>
-        <w:t xml:space="preserve">function </w:t>
-      </w:r>
-      <w:proofErr w:type="gramStart"/>
-      <w:r>
-        <w:t>add(</w:t>
-      </w:r>
-      <w:proofErr w:type="gramEnd"/>
-      <w:r>
-        <w:t xml:space="preserve">a, …b) { </w:t>
+        <w:t xml:space="preserve">function add(a, …b) { </w:t>
       </w:r>
       <w:r>
         <w:br/>
@@ -956,6 +958,9 @@
         <w:ind w:left="0" w:firstLine="0"/>
       </w:pPr>
       <w:r>
+        <w:rPr>
+          <w:noProof/>
+        </w:rPr>
         <w:lastRenderedPageBreak/>
         <w:drawing>
           <wp:inline distT="0" distB="0" distL="0" distR="0" wp14:anchorId="6B1DACAC" wp14:editId="5BB3C0F4">
@@ -1010,6 +1015,9 @@
         <w:ind w:left="0" w:firstLine="0"/>
       </w:pPr>
       <w:r>
+        <w:rPr>
+          <w:noProof/>
+        </w:rPr>
         <w:drawing>
           <wp:inline distT="0" distB="0" distL="0" distR="0" wp14:anchorId="64123303" wp14:editId="5D3C6947">
             <wp:extent cx="5943600" cy="3058160"/>
@@ -1075,15 +1083,7 @@
         <w:ind w:left="0" w:firstLine="0"/>
       </w:pPr>
       <w:r>
-        <w:t xml:space="preserve">function </w:t>
-      </w:r>
-      <w:proofErr w:type="gramStart"/>
-      <w:r>
-        <w:t>test(</w:t>
-      </w:r>
-      <w:proofErr w:type="gramEnd"/>
-      <w:r>
-        <w:t>a, b, c) { }</w:t>
+        <w:t>function test(a, b, c) { }</w:t>
       </w:r>
       <w:r>
         <w:br/>
@@ -1095,6 +1095,9 @@
         <w:ind w:left="0" w:firstLine="0"/>
       </w:pPr>
       <w:r>
+        <w:rPr>
+          <w:noProof/>
+        </w:rPr>
         <w:lastRenderedPageBreak/>
         <w:drawing>
           <wp:inline distT="0" distB="0" distL="0" distR="0" wp14:anchorId="366728D2" wp14:editId="680D5264">
@@ -1149,6 +1152,9 @@
         <w:ind w:left="0" w:firstLine="0"/>
       </w:pPr>
       <w:r>
+        <w:rPr>
+          <w:noProof/>
+        </w:rPr>
         <w:drawing>
           <wp:inline distT="0" distB="0" distL="0" distR="0" wp14:anchorId="4870E556" wp14:editId="085D39DE">
             <wp:extent cx="5943600" cy="4521200"/>
@@ -1244,42 +1250,10 @@
         <w:ind w:left="0" w:firstLine="0"/>
       </w:pPr>
       <w:r>
-        <w:t>employee = {id:100, name</w:t>
-      </w:r>
-      <w:proofErr w:type="gramStart"/>
-      <w:r>
-        <w:t>: ”Rajesh</w:t>
-      </w:r>
-      <w:proofErr w:type="gramEnd"/>
-      <w:r>
-        <w:t>”, salary:45000, email:”</w:t>
-      </w:r>
-      <w:proofErr w:type="spellStart"/>
-      <w:r>
-        <w:t>raj@g</w:t>
-      </w:r>
-      <w:proofErr w:type="spellEnd"/>
-      <w:r>
-        <w:t>”</w:t>
-      </w:r>
-      <w:r>
-        <w:t>, address :  {</w:t>
-      </w:r>
-      <w:proofErr w:type="spellStart"/>
-      <w:r>
-        <w:t>st</w:t>
-      </w:r>
-      <w:proofErr w:type="spellEnd"/>
-      <w:r>
-        <w:t>:”ka”,</w:t>
-      </w:r>
-      <w:proofErr w:type="spellStart"/>
-      <w:r>
-        <w:t>ct</w:t>
-      </w:r>
-      <w:proofErr w:type="spellEnd"/>
-      <w:r>
-        <w:t xml:space="preserve">:”bl”} </w:t>
+        <w:t>employee = {id:100, name: ”Rajesh”, salary:45000, email:”raj@g”</w:t>
+      </w:r>
+      <w:r>
+        <w:t xml:space="preserve">, address :  {st:”ka”,ct:”bl”} </w:t>
       </w:r>
       <w:r>
         <w:t>} ;</w:t>
@@ -1298,96 +1272,38 @@
       </w:r>
       <w:r>
         <w:br/>
-        <w:t xml:space="preserve">let salary = </w:t>
-      </w:r>
-      <w:proofErr w:type="spellStart"/>
-      <w:proofErr w:type="gramStart"/>
-      <w:r>
-        <w:t>employee.salary</w:t>
-      </w:r>
-      <w:proofErr w:type="spellEnd"/>
-      <w:proofErr w:type="gramEnd"/>
-      <w:r>
-        <w:t>;</w:t>
+        <w:t>let salary = employee.salary;</w:t>
       </w:r>
       <w:r>
         <w:br/>
-        <w:t xml:space="preserve">let email = </w:t>
-      </w:r>
-      <w:proofErr w:type="spellStart"/>
-      <w:r>
-        <w:t>employee.email</w:t>
-      </w:r>
-      <w:proofErr w:type="spellEnd"/>
-      <w:r>
-        <w:t>;</w:t>
-      </w:r>
-    </w:p>
-    <w:p>
-      <w:pPr>
-        <w:ind w:left="0" w:firstLine="0"/>
-      </w:pPr>
-      <w:r>
-        <w:rPr>
-          <w:highlight w:val="yellow"/>
-        </w:rPr>
-        <w:t xml:space="preserve">New approach: Object </w:t>
-      </w:r>
-      <w:proofErr w:type="spellStart"/>
-      <w:r>
-        <w:rPr>
-          <w:highlight w:val="yellow"/>
-        </w:rPr>
-        <w:t>destructuring</w:t>
-      </w:r>
-      <w:proofErr w:type="spellEnd"/>
-    </w:p>
-    <w:p>
-      <w:pPr>
-        <w:ind w:left="0" w:firstLine="0"/>
-      </w:pPr>
-      <w:r>
-        <w:t xml:space="preserve">let </w:t>
-      </w:r>
-      <w:proofErr w:type="gramStart"/>
-      <w:r>
-        <w:t>{ id</w:t>
-      </w:r>
-      <w:proofErr w:type="gramEnd"/>
-      <w:r>
-        <w:t xml:space="preserve">, name, salary, email, address } = employee; </w:t>
+        <w:t>let email = employee.email;</w:t>
+      </w:r>
+    </w:p>
+    <w:p>
+      <w:pPr>
+        <w:ind w:left="0" w:firstLine="0"/>
+      </w:pPr>
+      <w:r>
+        <w:rPr>
+          <w:highlight w:val="yellow"/>
+        </w:rPr>
+        <w:t>New approach: Object destructuring</w:t>
+      </w:r>
+    </w:p>
+    <w:p>
+      <w:pPr>
+        <w:ind w:left="0" w:firstLine="0"/>
+      </w:pPr>
+      <w:r>
+        <w:t xml:space="preserve">let { id, name, salary, email, address } = employee; </w:t>
       </w:r>
       <w:r>
         <w:br/>
-        <w:t>let {</w:t>
-      </w:r>
-      <w:proofErr w:type="spellStart"/>
-      <w:r>
-        <w:t>st</w:t>
-      </w:r>
-      <w:proofErr w:type="spellEnd"/>
-      <w:r>
-        <w:t xml:space="preserve">, </w:t>
-      </w:r>
-      <w:proofErr w:type="spellStart"/>
-      <w:r>
-        <w:t>ct</w:t>
-      </w:r>
-      <w:proofErr w:type="spellEnd"/>
-      <w:r>
-        <w:t xml:space="preserve"> } = address;</w:t>
+        <w:t>let {st, ct } = address;</w:t>
       </w:r>
       <w:r>
         <w:br/>
-        <w:t>console.log(</w:t>
-      </w:r>
-      <w:proofErr w:type="spellStart"/>
-      <w:r>
-        <w:t>st</w:t>
-      </w:r>
-      <w:proofErr w:type="spellEnd"/>
-      <w:r>
-        <w:t>); // ka</w:t>
+        <w:t>console.log(st); // ka</w:t>
       </w:r>
     </w:p>
     <w:p>
@@ -1420,44 +1336,15 @@
         <w:ind w:left="0" w:firstLine="0"/>
       </w:pPr>
       <w:r>
-        <w:t xml:space="preserve">let </w:t>
-      </w:r>
-      <w:proofErr w:type="spellStart"/>
-      <w:r>
-        <w:t>iplTeams</w:t>
-      </w:r>
-      <w:proofErr w:type="spellEnd"/>
-      <w:r>
-        <w:t xml:space="preserve"> = [“RCB”, “CSK”, “KKR”, “GT”];</w:t>
+        <w:t>let iplTeams = [“RCB”, “CSK”, “KKR”, “GT”];</w:t>
       </w:r>
       <w:r>
         <w:br/>
-        <w:t xml:space="preserve">let r = </w:t>
-      </w:r>
-      <w:proofErr w:type="spellStart"/>
-      <w:proofErr w:type="gramStart"/>
-      <w:r>
-        <w:t>iplTeams</w:t>
-      </w:r>
-      <w:proofErr w:type="spellEnd"/>
-      <w:r>
-        <w:t>[</w:t>
-      </w:r>
-      <w:proofErr w:type="gramEnd"/>
-      <w:r>
-        <w:t>0];</w:t>
+        <w:t>let r = iplTeams[0];</w:t>
       </w:r>
       <w:r>
         <w:br/>
-        <w:t xml:space="preserve">let c = </w:t>
-      </w:r>
-      <w:proofErr w:type="spellStart"/>
-      <w:r>
-        <w:t>iplTeams</w:t>
-      </w:r>
-      <w:proofErr w:type="spellEnd"/>
-      <w:r>
-        <w:t>[1];</w:t>
+        <w:t>let c = iplTeams[1];</w:t>
       </w:r>
     </w:p>
     <w:p>
@@ -1472,22 +1359,17 @@
       </w:r>
       <w:r>
         <w:br/>
-        <w:t xml:space="preserve">let [a, b, c, d] = </w:t>
-      </w:r>
-      <w:proofErr w:type="spellStart"/>
-      <w:r>
-        <w:t>iplTeams</w:t>
-      </w:r>
-      <w:proofErr w:type="spellEnd"/>
-      <w:r>
-        <w:t>;</w:t>
-      </w:r>
-    </w:p>
-    <w:p>
-      <w:pPr>
-        <w:ind w:left="0" w:firstLine="0"/>
-      </w:pPr>
-      <w:r>
+        <w:t>let [a, b, c, d] = iplTeams;</w:t>
+      </w:r>
+    </w:p>
+    <w:p>
+      <w:pPr>
+        <w:ind w:left="0" w:firstLine="0"/>
+      </w:pPr>
+      <w:r>
+        <w:rPr>
+          <w:noProof/>
+        </w:rPr>
         <w:lastRenderedPageBreak/>
         <w:drawing>
           <wp:inline distT="0" distB="0" distL="0" distR="0" wp14:anchorId="5FED4E5B" wp14:editId="04A34C91">
@@ -1542,6 +1424,9 @@
         <w:ind w:left="0" w:firstLine="0"/>
       </w:pPr>
       <w:r>
+        <w:rPr>
+          <w:noProof/>
+        </w:rPr>
         <w:drawing>
           <wp:inline distT="0" distB="0" distL="0" distR="0" wp14:anchorId="4C7A7B32" wp14:editId="7A67BEF3">
             <wp:extent cx="5943600" cy="3806190"/>
@@ -1595,15 +1480,7 @@
         <w:ind w:left="0" w:firstLine="0"/>
       </w:pPr>
       <w:r>
-        <w:t xml:space="preserve">Whenever you access nested </w:t>
-      </w:r>
-      <w:proofErr w:type="gramStart"/>
-      <w:r>
-        <w:t>properties</w:t>
-      </w:r>
-      <w:proofErr w:type="gramEnd"/>
-      <w:r>
-        <w:t xml:space="preserve"> you need to be careful because there could be chance of type error</w:t>
+        <w:t>Whenever you access nested properties you need to be careful because there could be chance of type error</w:t>
       </w:r>
       <w:r>
         <w:t>s</w:t>
@@ -1614,6 +1491,9 @@
         <w:ind w:left="0" w:firstLine="0"/>
       </w:pPr>
       <w:r>
+        <w:rPr>
+          <w:noProof/>
+        </w:rPr>
         <w:lastRenderedPageBreak/>
         <w:drawing>
           <wp:inline distT="0" distB="0" distL="0" distR="0" wp14:anchorId="0B735E15" wp14:editId="0BFAF7AF">
@@ -1668,6 +1548,9 @@
         <w:ind w:left="0" w:firstLine="0"/>
       </w:pPr>
       <w:r>
+        <w:rPr>
+          <w:noProof/>
+        </w:rPr>
         <w:drawing>
           <wp:inline distT="0" distB="0" distL="0" distR="0" wp14:anchorId="0964BCF8" wp14:editId="6D9AC258">
             <wp:extent cx="5943600" cy="2472055"/>
@@ -1733,6 +1616,9 @@
         <w:ind w:left="0" w:firstLine="0"/>
       </w:pPr>
       <w:r>
+        <w:rPr>
+          <w:noProof/>
+        </w:rPr>
         <w:lastRenderedPageBreak/>
         <w:drawing>
           <wp:inline distT="0" distB="0" distL="0" distR="0" wp14:anchorId="073BB160" wp14:editId="5A527EC5">
@@ -1787,6 +1673,9 @@
         <w:ind w:left="0" w:firstLine="0"/>
       </w:pPr>
       <w:r>
+        <w:rPr>
+          <w:noProof/>
+        </w:rPr>
         <w:drawing>
           <wp:inline distT="0" distB="0" distL="0" distR="0" wp14:anchorId="09EB1A39" wp14:editId="70F9ED75">
             <wp:extent cx="5943600" cy="1315720"/>
@@ -1875,15 +1764,7 @@
         <w:t>These are objects that make asynchronous requests and gets the response which can be either success or errors</w:t>
       </w:r>
       <w:r>
-        <w:t xml:space="preserve">, if success </w:t>
-      </w:r>
-      <w:proofErr w:type="gramStart"/>
-      <w:r>
-        <w:t>its</w:t>
-      </w:r>
-      <w:proofErr w:type="gramEnd"/>
-      <w:r>
-        <w:t xml:space="preserve"> called promise is resolved, if error its called promise is rejected</w:t>
+        <w:t>, if success its called promise is resolved, if error its called promise is rejected</w:t>
       </w:r>
     </w:p>
     <w:p>
@@ -1898,14 +1779,9 @@
       <w:pPr>
         <w:ind w:left="0" w:firstLine="0"/>
       </w:pPr>
-      <w:proofErr w:type="gramStart"/>
       <w:r>
         <w:lastRenderedPageBreak/>
-        <w:t>.then</w:t>
-      </w:r>
-      <w:proofErr w:type="gramEnd"/>
-      <w:r>
-        <w:t>(callback)</w:t>
+        <w:t>.then(callback)</w:t>
       </w:r>
       <w:r>
         <w:br/>
@@ -1917,6 +1793,9 @@
         <w:ind w:left="0" w:firstLine="0"/>
       </w:pPr>
       <w:r>
+        <w:rPr>
+          <w:noProof/>
+        </w:rPr>
         <w:drawing>
           <wp:inline distT="0" distB="0" distL="0" distR="0" wp14:anchorId="7A3B4CEA" wp14:editId="49DEA8F2">
             <wp:extent cx="5943600" cy="2283460"/>
@@ -1970,6 +1849,9 @@
         <w:ind w:left="0" w:firstLine="0"/>
       </w:pPr>
       <w:r>
+        <w:rPr>
+          <w:noProof/>
+        </w:rPr>
         <w:drawing>
           <wp:inline distT="0" distB="0" distL="0" distR="0" wp14:anchorId="1F7591BA" wp14:editId="17A95E03">
             <wp:extent cx="5943600" cy="1186180"/>
@@ -2023,6 +1905,9 @@
         <w:ind w:left="0" w:firstLine="0"/>
       </w:pPr>
       <w:r>
+        <w:rPr>
+          <w:noProof/>
+        </w:rPr>
         <w:lastRenderedPageBreak/>
         <w:drawing>
           <wp:inline distT="0" distB="0" distL="0" distR="0" wp14:anchorId="1F233F2A" wp14:editId="7E27ACC9">
@@ -2115,27 +2000,13 @@
         <w:rPr>
           <w:highlight w:val="yellow"/>
         </w:rPr>
-        <w:t xml:space="preserve">Single Page </w:t>
-      </w:r>
-      <w:proofErr w:type="gramStart"/>
-      <w:r>
-        <w:rPr>
-          <w:highlight w:val="yellow"/>
-        </w:rPr>
-        <w:t>Applications</w:t>
-      </w:r>
-      <w:r>
-        <w:rPr>
-          <w:highlight w:val="yellow"/>
-        </w:rPr>
-        <w:t>(</w:t>
-      </w:r>
-      <w:proofErr w:type="gramEnd"/>
-      <w:r>
-        <w:rPr>
-          <w:highlight w:val="yellow"/>
-        </w:rPr>
-        <w:t>SPA)</w:t>
+        <w:t>Single Page Applications</w:t>
+      </w:r>
+      <w:r>
+        <w:rPr>
+          <w:highlight w:val="yellow"/>
+        </w:rPr>
+        <w:t>(SPA)</w:t>
       </w:r>
       <w:r>
         <w:rPr>
@@ -2331,6 +2202,9 @@
         <w:ind w:left="0" w:firstLine="0"/>
       </w:pPr>
       <w:r>
+        <w:rPr>
+          <w:noProof/>
+        </w:rPr>
         <w:drawing>
           <wp:inline distT="0" distB="0" distL="0" distR="0" wp14:anchorId="41E31FAE" wp14:editId="50BE53DA">
             <wp:extent cx="5943600" cy="3070860"/>
@@ -2414,6 +2288,9 @@
         <w:ind w:left="0" w:firstLine="0"/>
       </w:pPr>
       <w:r>
+        <w:rPr>
+          <w:noProof/>
+        </w:rPr>
         <w:drawing>
           <wp:inline distT="0" distB="0" distL="0" distR="0" wp14:anchorId="43E7AFC6" wp14:editId="29F7D1BA">
             <wp:extent cx="5943600" cy="2245995"/>
@@ -2470,6 +2347,9 @@
         <w:ind w:left="0" w:firstLine="0"/>
       </w:pPr>
       <w:r>
+        <w:rPr>
+          <w:noProof/>
+        </w:rPr>
         <w:drawing>
           <wp:inline distT="0" distB="0" distL="0" distR="0" wp14:anchorId="62280E52" wp14:editId="1DEBD547">
             <wp:extent cx="5943600" cy="1383665"/>
@@ -2523,6 +2403,9 @@
         <w:ind w:left="0" w:firstLine="0"/>
       </w:pPr>
       <w:r>
+        <w:rPr>
+          <w:noProof/>
+        </w:rPr>
         <w:drawing>
           <wp:inline distT="0" distB="0" distL="0" distR="0" wp14:anchorId="29EF2E5C" wp14:editId="41C8BD94">
             <wp:extent cx="5943600" cy="2399030"/>
@@ -2579,6 +2462,9 @@
         <w:ind w:left="0" w:firstLine="0"/>
       </w:pPr>
       <w:r>
+        <w:rPr>
+          <w:noProof/>
+        </w:rPr>
         <w:lastRenderedPageBreak/>
         <w:drawing>
           <wp:inline distT="0" distB="0" distL="0" distR="0" wp14:anchorId="41A55A79" wp14:editId="7F8C9A50">
@@ -2678,38 +2564,31 @@
           <w:numId w:val="1"/>
         </w:numPr>
       </w:pPr>
-      <w:proofErr w:type="gramStart"/>
-      <w:r>
-        <w:t>package.json</w:t>
-      </w:r>
-      <w:proofErr w:type="gramEnd"/>
-      <w:r>
-        <w:t>: to keep the project dependencies &amp; commands to maintain the application</w:t>
-      </w:r>
-    </w:p>
-    <w:p>
-      <w:pPr>
-        <w:ind w:left="0" w:firstLine="0"/>
-      </w:pPr>
-      <w:r>
-        <w:t xml:space="preserve">npx create-react-app </w:t>
-      </w:r>
-      <w:proofErr w:type="spellStart"/>
-      <w:r>
-        <w:t>myapp</w:t>
-      </w:r>
-      <w:proofErr w:type="spellEnd"/>
-    </w:p>
-    <w:p>
-      <w:pPr>
-        <w:ind w:left="0" w:firstLine="0"/>
-      </w:pPr>
-    </w:p>
-    <w:p>
-      <w:pPr>
-        <w:ind w:left="0" w:firstLine="0"/>
-      </w:pPr>
-      <w:r>
+      <w:r>
+        <w:t>package.json: to keep the project dependencies &amp; commands to maintain the application</w:t>
+      </w:r>
+    </w:p>
+    <w:p>
+      <w:pPr>
+        <w:ind w:left="0" w:firstLine="0"/>
+      </w:pPr>
+      <w:r>
+        <w:t>npx create-react-app myapp</w:t>
+      </w:r>
+    </w:p>
+    <w:p>
+      <w:pPr>
+        <w:ind w:left="0" w:firstLine="0"/>
+      </w:pPr>
+    </w:p>
+    <w:p>
+      <w:pPr>
+        <w:ind w:left="0" w:firstLine="0"/>
+      </w:pPr>
+      <w:r>
+        <w:rPr>
+          <w:noProof/>
+        </w:rPr>
         <w:lastRenderedPageBreak/>
         <w:drawing>
           <wp:inline distT="0" distB="0" distL="0" distR="0" wp14:anchorId="492B8805" wp14:editId="2F97DB55">
@@ -2753,6 +2632,2461 @@
         <w:ind w:left="0" w:firstLine="0"/>
       </w:pPr>
     </w:p>
+    <w:p>
+      <w:pPr>
+        <w:ind w:left="0" w:firstLine="0"/>
+      </w:pPr>
+    </w:p>
+    <w:p>
+      <w:pPr>
+        <w:ind w:left="0" w:firstLine="0"/>
+      </w:pPr>
+      <w:r>
+        <w:rPr>
+          <w:highlight w:val="yellow"/>
+        </w:rPr>
+        <w:t>React Tool Kit</w:t>
+      </w:r>
+    </w:p>
+    <w:p>
+      <w:pPr>
+        <w:pStyle w:val="ListParagraph"/>
+        <w:numPr>
+          <w:ilvl w:val="0"/>
+          <w:numId w:val="1"/>
+        </w:numPr>
+      </w:pPr>
+      <w:r>
+        <w:t>It helps you to quickly create industry standard react applications</w:t>
+      </w:r>
+    </w:p>
+    <w:p>
+      <w:pPr>
+        <w:pStyle w:val="ListParagraph"/>
+        <w:numPr>
+          <w:ilvl w:val="0"/>
+          <w:numId w:val="1"/>
+        </w:numPr>
+      </w:pPr>
+      <w:r>
+        <w:t>It will have inbuilt live server which can auto-detect the changes</w:t>
+      </w:r>
+    </w:p>
+    <w:p>
+      <w:pPr>
+        <w:pStyle w:val="ListParagraph"/>
+        <w:numPr>
+          <w:ilvl w:val="0"/>
+          <w:numId w:val="1"/>
+        </w:numPr>
+      </w:pPr>
+      <w:r>
+        <w:t>It will have transpiler to convert JSX to Javascript</w:t>
+      </w:r>
+    </w:p>
+    <w:p>
+      <w:pPr>
+        <w:pStyle w:val="ListParagraph"/>
+        <w:numPr>
+          <w:ilvl w:val="0"/>
+          <w:numId w:val="1"/>
+        </w:numPr>
+      </w:pPr>
+      <w:r>
+        <w:t xml:space="preserve">It will be having GIT configuration as well, it will be in version control </w:t>
+      </w:r>
+    </w:p>
+    <w:p>
+      <w:pPr>
+        <w:pStyle w:val="ListParagraph"/>
+        <w:numPr>
+          <w:ilvl w:val="0"/>
+          <w:numId w:val="1"/>
+        </w:numPr>
+      </w:pPr>
+      <w:r>
+        <w:t xml:space="preserve">It will have project structure that separates HTML, CSS, Javascript, Libraries </w:t>
+      </w:r>
+    </w:p>
+    <w:p>
+      <w:pPr>
+        <w:pStyle w:val="ListParagraph"/>
+        <w:numPr>
+          <w:ilvl w:val="0"/>
+          <w:numId w:val="1"/>
+        </w:numPr>
+      </w:pPr>
+      <w:r>
+        <w:t xml:space="preserve">It will have package.json file that maintains application configurations </w:t>
+      </w:r>
+    </w:p>
+    <w:p>
+      <w:pPr>
+        <w:ind w:left="0" w:firstLine="0"/>
+      </w:pPr>
+      <w:r>
+        <w:rPr>
+          <w:highlight w:val="yellow"/>
+        </w:rPr>
+        <w:t>Command:</w:t>
+      </w:r>
+      <w:r>
+        <w:t xml:space="preserve"> </w:t>
+      </w:r>
+    </w:p>
+    <w:p>
+      <w:pPr>
+        <w:ind w:left="0" w:firstLine="0"/>
+      </w:pPr>
+      <w:r>
+        <w:t xml:space="preserve">npx create-react-app myapp1 </w:t>
+      </w:r>
+    </w:p>
+    <w:p>
+      <w:pPr>
+        <w:ind w:left="0" w:firstLine="0"/>
+      </w:pPr>
+      <w:r>
+        <w:t>npm start: This starts the react application</w:t>
+      </w:r>
+    </w:p>
+    <w:p>
+      <w:pPr>
+        <w:ind w:left="0" w:firstLine="0"/>
+      </w:pPr>
+    </w:p>
+    <w:p>
+      <w:pPr>
+        <w:ind w:left="0" w:firstLine="0"/>
+      </w:pPr>
+      <w:r>
+        <w:rPr>
+          <w:highlight w:val="yellow"/>
+        </w:rPr>
+        <w:t>Change in App.js</w:t>
+      </w:r>
+    </w:p>
+    <w:p>
+      <w:pPr>
+        <w:ind w:left="0" w:firstLine="0"/>
+      </w:pPr>
+      <w:r>
+        <w:lastRenderedPageBreak/>
+        <w:drawing>
+          <wp:inline distT="0" distB="0" distL="0" distR="0" wp14:anchorId="1D9E858C" wp14:editId="65761669">
+            <wp:extent cx="5668166" cy="4820323"/>
+            <wp:effectExtent l="0" t="0" r="8890" b="0"/>
+            <wp:docPr id="1570657114" name="Picture 1"/>
+            <wp:cNvGraphicFramePr>
+              <a:graphicFrameLocks xmlns:a="http://schemas.openxmlformats.org/drawingml/2006/main" noChangeAspect="1"/>
+            </wp:cNvGraphicFramePr>
+            <a:graphic xmlns:a="http://schemas.openxmlformats.org/drawingml/2006/main">
+              <a:graphicData uri="http://schemas.openxmlformats.org/drawingml/2006/picture">
+                <pic:pic xmlns:pic="http://schemas.openxmlformats.org/drawingml/2006/picture">
+                  <pic:nvPicPr>
+                    <pic:cNvPr id="1570657114" name=""/>
+                    <pic:cNvPicPr/>
+                  </pic:nvPicPr>
+                  <pic:blipFill>
+                    <a:blip r:embed="rId35"/>
+                    <a:stretch>
+                      <a:fillRect/>
+                    </a:stretch>
+                  </pic:blipFill>
+                  <pic:spPr>
+                    <a:xfrm>
+                      <a:off x="0" y="0"/>
+                      <a:ext cx="5668166" cy="4820323"/>
+                    </a:xfrm>
+                    <a:prstGeom prst="rect">
+                      <a:avLst/>
+                    </a:prstGeom>
+                  </pic:spPr>
+                </pic:pic>
+              </a:graphicData>
+            </a:graphic>
+          </wp:inline>
+        </w:drawing>
+      </w:r>
+    </w:p>
+    <w:p>
+      <w:pPr>
+        <w:ind w:left="0" w:firstLine="0"/>
+      </w:pPr>
+      <w:r>
+        <w:rPr>
+          <w:highlight w:val="yellow"/>
+        </w:rPr>
+        <w:t>Output:</w:t>
+      </w:r>
+    </w:p>
+    <w:p>
+      <w:pPr>
+        <w:ind w:left="0" w:firstLine="0"/>
+      </w:pPr>
+      <w:r>
+        <w:drawing>
+          <wp:inline distT="0" distB="0" distL="0" distR="0" wp14:anchorId="027E2816" wp14:editId="3CD486F2">
+            <wp:extent cx="5515745" cy="1486107"/>
+            <wp:effectExtent l="0" t="0" r="8890" b="0"/>
+            <wp:docPr id="1057317122" name="Picture 1"/>
+            <wp:cNvGraphicFramePr>
+              <a:graphicFrameLocks xmlns:a="http://schemas.openxmlformats.org/drawingml/2006/main" noChangeAspect="1"/>
+            </wp:cNvGraphicFramePr>
+            <a:graphic xmlns:a="http://schemas.openxmlformats.org/drawingml/2006/main">
+              <a:graphicData uri="http://schemas.openxmlformats.org/drawingml/2006/picture">
+                <pic:pic xmlns:pic="http://schemas.openxmlformats.org/drawingml/2006/picture">
+                  <pic:nvPicPr>
+                    <pic:cNvPr id="1057317122" name=""/>
+                    <pic:cNvPicPr/>
+                  </pic:nvPicPr>
+                  <pic:blipFill>
+                    <a:blip r:embed="rId36"/>
+                    <a:stretch>
+                      <a:fillRect/>
+                    </a:stretch>
+                  </pic:blipFill>
+                  <pic:spPr>
+                    <a:xfrm>
+                      <a:off x="0" y="0"/>
+                      <a:ext cx="5515745" cy="1486107"/>
+                    </a:xfrm>
+                    <a:prstGeom prst="rect">
+                      <a:avLst/>
+                    </a:prstGeom>
+                  </pic:spPr>
+                </pic:pic>
+              </a:graphicData>
+            </a:graphic>
+          </wp:inline>
+        </w:drawing>
+      </w:r>
+    </w:p>
+    <w:p>
+      <w:pPr>
+        <w:ind w:left="0" w:firstLine="0"/>
+      </w:pPr>
+      <w:r>
+        <w:rPr>
+          <w:highlight w:val="yellow"/>
+        </w:rPr>
+        <w:t>Let use custom components</w:t>
+      </w:r>
+    </w:p>
+    <w:p>
+      <w:pPr>
+        <w:ind w:left="0" w:firstLine="0"/>
+      </w:pPr>
+      <w:r>
+        <w:t>There are two ways you can create components</w:t>
+      </w:r>
+    </w:p>
+    <w:p>
+      <w:pPr>
+        <w:pStyle w:val="ListParagraph"/>
+        <w:numPr>
+          <w:ilvl w:val="0"/>
+          <w:numId w:val="8"/>
+        </w:numPr>
+      </w:pPr>
+      <w:r>
+        <w:t>Through classes that extends React.Component</w:t>
+      </w:r>
+    </w:p>
+    <w:p>
+      <w:pPr>
+        <w:pStyle w:val="ListParagraph"/>
+        <w:numPr>
+          <w:ilvl w:val="0"/>
+          <w:numId w:val="8"/>
+        </w:numPr>
+      </w:pPr>
+      <w:r>
+        <w:lastRenderedPageBreak/>
+        <w:t xml:space="preserve">Through function </w:t>
+      </w:r>
+    </w:p>
+    <w:p>
+      <w:pPr>
+        <w:ind w:left="0" w:firstLine="0"/>
+      </w:pPr>
+      <w:r>
+        <w:rPr>
+          <w:highlight w:val="yellow"/>
+        </w:rPr>
+        <w:t>src/MyComponent.js</w:t>
+      </w:r>
+    </w:p>
+    <w:p>
+      <w:pPr>
+        <w:ind w:left="0" w:firstLine="0"/>
+      </w:pPr>
+      <w:r>
+        <w:drawing>
+          <wp:inline distT="0" distB="0" distL="0" distR="0" wp14:anchorId="237FB99A" wp14:editId="4935F908">
+            <wp:extent cx="5943600" cy="3716655"/>
+            <wp:effectExtent l="0" t="0" r="0" b="0"/>
+            <wp:docPr id="250890208" name="Picture 1"/>
+            <wp:cNvGraphicFramePr>
+              <a:graphicFrameLocks xmlns:a="http://schemas.openxmlformats.org/drawingml/2006/main" noChangeAspect="1"/>
+            </wp:cNvGraphicFramePr>
+            <a:graphic xmlns:a="http://schemas.openxmlformats.org/drawingml/2006/main">
+              <a:graphicData uri="http://schemas.openxmlformats.org/drawingml/2006/picture">
+                <pic:pic xmlns:pic="http://schemas.openxmlformats.org/drawingml/2006/picture">
+                  <pic:nvPicPr>
+                    <pic:cNvPr id="250890208" name=""/>
+                    <pic:cNvPicPr/>
+                  </pic:nvPicPr>
+                  <pic:blipFill>
+                    <a:blip r:embed="rId37"/>
+                    <a:stretch>
+                      <a:fillRect/>
+                    </a:stretch>
+                  </pic:blipFill>
+                  <pic:spPr>
+                    <a:xfrm>
+                      <a:off x="0" y="0"/>
+                      <a:ext cx="5943600" cy="3716655"/>
+                    </a:xfrm>
+                    <a:prstGeom prst="rect">
+                      <a:avLst/>
+                    </a:prstGeom>
+                  </pic:spPr>
+                </pic:pic>
+              </a:graphicData>
+            </a:graphic>
+          </wp:inline>
+        </w:drawing>
+      </w:r>
+    </w:p>
+    <w:p>
+      <w:pPr>
+        <w:ind w:left="0" w:firstLine="0"/>
+      </w:pPr>
+      <w:r>
+        <w:rPr>
+          <w:highlight w:val="yellow"/>
+        </w:rPr>
+        <w:t>src/App.js</w:t>
+      </w:r>
+    </w:p>
+    <w:p>
+      <w:pPr>
+        <w:ind w:left="0" w:firstLine="0"/>
+      </w:pPr>
+      <w:r>
+        <w:lastRenderedPageBreak/>
+        <w:drawing>
+          <wp:inline distT="0" distB="0" distL="0" distR="0" wp14:anchorId="7621B04D" wp14:editId="3FD4AFAD">
+            <wp:extent cx="5943600" cy="4770755"/>
+            <wp:effectExtent l="0" t="0" r="0" b="0"/>
+            <wp:docPr id="2134636933" name="Picture 1"/>
+            <wp:cNvGraphicFramePr>
+              <a:graphicFrameLocks xmlns:a="http://schemas.openxmlformats.org/drawingml/2006/main" noChangeAspect="1"/>
+            </wp:cNvGraphicFramePr>
+            <a:graphic xmlns:a="http://schemas.openxmlformats.org/drawingml/2006/main">
+              <a:graphicData uri="http://schemas.openxmlformats.org/drawingml/2006/picture">
+                <pic:pic xmlns:pic="http://schemas.openxmlformats.org/drawingml/2006/picture">
+                  <pic:nvPicPr>
+                    <pic:cNvPr id="2134636933" name=""/>
+                    <pic:cNvPicPr/>
+                  </pic:nvPicPr>
+                  <pic:blipFill>
+                    <a:blip r:embed="rId38"/>
+                    <a:stretch>
+                      <a:fillRect/>
+                    </a:stretch>
+                  </pic:blipFill>
+                  <pic:spPr>
+                    <a:xfrm>
+                      <a:off x="0" y="0"/>
+                      <a:ext cx="5943600" cy="4770755"/>
+                    </a:xfrm>
+                    <a:prstGeom prst="rect">
+                      <a:avLst/>
+                    </a:prstGeom>
+                  </pic:spPr>
+                </pic:pic>
+              </a:graphicData>
+            </a:graphic>
+          </wp:inline>
+        </w:drawing>
+      </w:r>
+    </w:p>
+    <w:p>
+      <w:pPr>
+        <w:ind w:left="0" w:firstLine="0"/>
+      </w:pPr>
+      <w:r>
+        <w:rPr>
+          <w:highlight w:val="yellow"/>
+        </w:rPr>
+        <w:t>Props:</w:t>
+      </w:r>
+      <w:r>
+        <w:t xml:space="preserve"> These are input given to the components from another component, i.e., passing data from one component to another component</w:t>
+      </w:r>
+    </w:p>
+    <w:p>
+      <w:pPr>
+        <w:ind w:left="0" w:firstLine="0"/>
+      </w:pPr>
+      <w:r>
+        <w:t>&lt;User name = “Alex” age = 35 /&gt;  // props = {name:Alex, age:35 }</w:t>
+      </w:r>
+      <w:r>
+        <w:br/>
+        <w:t>&lt;User name = “Rajesh” age = 45 /&gt; // props = {name:Rajesh, age:45}</w:t>
+      </w:r>
+      <w:r>
+        <w:br/>
+        <w:t xml:space="preserve"> &lt;User /&gt; // props = undefined</w:t>
+      </w:r>
+    </w:p>
+    <w:p>
+      <w:pPr>
+        <w:ind w:left="0" w:firstLine="0"/>
+      </w:pPr>
+      <w:r>
+        <w:t xml:space="preserve">function User(props) { </w:t>
+      </w:r>
+      <w:r>
+        <w:br/>
+        <w:t xml:space="preserve">     let name = props.name;</w:t>
+      </w:r>
+      <w:r>
+        <w:br/>
+        <w:t xml:space="preserve">     let age = props.age</w:t>
+      </w:r>
+      <w:r>
+        <w:br/>
+        <w:t>}</w:t>
+      </w:r>
+    </w:p>
+    <w:p>
+      <w:pPr>
+        <w:ind w:left="0" w:firstLine="0"/>
+      </w:pPr>
+    </w:p>
+    <w:p>
+      <w:pPr>
+        <w:ind w:left="0" w:firstLine="0"/>
+      </w:pPr>
+      <w:r>
+        <w:rPr>
+          <w:highlight w:val="yellow"/>
+        </w:rPr>
+        <w:lastRenderedPageBreak/>
+        <w:t>Passing props</w:t>
+      </w:r>
+    </w:p>
+    <w:p>
+      <w:pPr>
+        <w:ind w:left="0" w:firstLine="0"/>
+      </w:pPr>
+      <w:r>
+        <w:drawing>
+          <wp:inline distT="0" distB="0" distL="0" distR="0" wp14:anchorId="1716CD71" wp14:editId="3ACC4549">
+            <wp:extent cx="5943600" cy="5481320"/>
+            <wp:effectExtent l="0" t="0" r="0" b="5080"/>
+            <wp:docPr id="1703720244" name="Picture 1"/>
+            <wp:cNvGraphicFramePr>
+              <a:graphicFrameLocks xmlns:a="http://schemas.openxmlformats.org/drawingml/2006/main" noChangeAspect="1"/>
+            </wp:cNvGraphicFramePr>
+            <a:graphic xmlns:a="http://schemas.openxmlformats.org/drawingml/2006/main">
+              <a:graphicData uri="http://schemas.openxmlformats.org/drawingml/2006/picture">
+                <pic:pic xmlns:pic="http://schemas.openxmlformats.org/drawingml/2006/picture">
+                  <pic:nvPicPr>
+                    <pic:cNvPr id="1703720244" name=""/>
+                    <pic:cNvPicPr/>
+                  </pic:nvPicPr>
+                  <pic:blipFill>
+                    <a:blip r:embed="rId39"/>
+                    <a:stretch>
+                      <a:fillRect/>
+                    </a:stretch>
+                  </pic:blipFill>
+                  <pic:spPr>
+                    <a:xfrm>
+                      <a:off x="0" y="0"/>
+                      <a:ext cx="5943600" cy="5481320"/>
+                    </a:xfrm>
+                    <a:prstGeom prst="rect">
+                      <a:avLst/>
+                    </a:prstGeom>
+                  </pic:spPr>
+                </pic:pic>
+              </a:graphicData>
+            </a:graphic>
+          </wp:inline>
+        </w:drawing>
+      </w:r>
+    </w:p>
+    <w:p>
+      <w:pPr>
+        <w:ind w:left="0" w:firstLine="0"/>
+      </w:pPr>
+    </w:p>
+    <w:p>
+      <w:pPr>
+        <w:ind w:left="0" w:firstLine="0"/>
+      </w:pPr>
+      <w:r>
+        <w:rPr>
+          <w:highlight w:val="yellow"/>
+        </w:rPr>
+        <w:t>Conditional rendering</w:t>
+      </w:r>
+    </w:p>
+    <w:p>
+      <w:pPr>
+        <w:ind w:left="0" w:firstLine="0"/>
+      </w:pPr>
+      <w:r>
+        <w:lastRenderedPageBreak/>
+        <w:drawing>
+          <wp:inline distT="0" distB="0" distL="0" distR="0" wp14:anchorId="029F809F" wp14:editId="304D6CEE">
+            <wp:extent cx="5943600" cy="3944620"/>
+            <wp:effectExtent l="0" t="0" r="0" b="0"/>
+            <wp:docPr id="1904017726" name="Picture 1"/>
+            <wp:cNvGraphicFramePr>
+              <a:graphicFrameLocks xmlns:a="http://schemas.openxmlformats.org/drawingml/2006/main" noChangeAspect="1"/>
+            </wp:cNvGraphicFramePr>
+            <a:graphic xmlns:a="http://schemas.openxmlformats.org/drawingml/2006/main">
+              <a:graphicData uri="http://schemas.openxmlformats.org/drawingml/2006/picture">
+                <pic:pic xmlns:pic="http://schemas.openxmlformats.org/drawingml/2006/picture">
+                  <pic:nvPicPr>
+                    <pic:cNvPr id="1904017726" name=""/>
+                    <pic:cNvPicPr/>
+                  </pic:nvPicPr>
+                  <pic:blipFill>
+                    <a:blip r:embed="rId40"/>
+                    <a:stretch>
+                      <a:fillRect/>
+                    </a:stretch>
+                  </pic:blipFill>
+                  <pic:spPr>
+                    <a:xfrm>
+                      <a:off x="0" y="0"/>
+                      <a:ext cx="5943600" cy="3944620"/>
+                    </a:xfrm>
+                    <a:prstGeom prst="rect">
+                      <a:avLst/>
+                    </a:prstGeom>
+                  </pic:spPr>
+                </pic:pic>
+              </a:graphicData>
+            </a:graphic>
+          </wp:inline>
+        </w:drawing>
+      </w:r>
+    </w:p>
+    <w:p>
+      <w:pPr>
+        <w:ind w:left="0" w:firstLine="0"/>
+      </w:pPr>
+      <w:r>
+        <w:rPr>
+          <w:highlight w:val="yellow"/>
+        </w:rPr>
+        <w:t>Output:</w:t>
+      </w:r>
+    </w:p>
+    <w:p>
+      <w:pPr>
+        <w:ind w:left="0" w:firstLine="0"/>
+      </w:pPr>
+      <w:r>
+        <w:drawing>
+          <wp:inline distT="0" distB="0" distL="0" distR="0" wp14:anchorId="2631F087" wp14:editId="64E524F6">
+            <wp:extent cx="5591955" cy="2200582"/>
+            <wp:effectExtent l="0" t="0" r="8890" b="9525"/>
+            <wp:docPr id="517982567" name="Picture 1"/>
+            <wp:cNvGraphicFramePr>
+              <a:graphicFrameLocks xmlns:a="http://schemas.openxmlformats.org/drawingml/2006/main" noChangeAspect="1"/>
+            </wp:cNvGraphicFramePr>
+            <a:graphic xmlns:a="http://schemas.openxmlformats.org/drawingml/2006/main">
+              <a:graphicData uri="http://schemas.openxmlformats.org/drawingml/2006/picture">
+                <pic:pic xmlns:pic="http://schemas.openxmlformats.org/drawingml/2006/picture">
+                  <pic:nvPicPr>
+                    <pic:cNvPr id="517982567" name=""/>
+                    <pic:cNvPicPr/>
+                  </pic:nvPicPr>
+                  <pic:blipFill>
+                    <a:blip r:embed="rId41"/>
+                    <a:stretch>
+                      <a:fillRect/>
+                    </a:stretch>
+                  </pic:blipFill>
+                  <pic:spPr>
+                    <a:xfrm>
+                      <a:off x="0" y="0"/>
+                      <a:ext cx="5591955" cy="2200582"/>
+                    </a:xfrm>
+                    <a:prstGeom prst="rect">
+                      <a:avLst/>
+                    </a:prstGeom>
+                  </pic:spPr>
+                </pic:pic>
+              </a:graphicData>
+            </a:graphic>
+          </wp:inline>
+        </w:drawing>
+      </w:r>
+    </w:p>
+    <w:p>
+      <w:pPr>
+        <w:ind w:left="0" w:firstLine="0"/>
+      </w:pPr>
+      <w:r>
+        <w:drawing>
+          <wp:inline distT="0" distB="0" distL="0" distR="0" wp14:anchorId="537D79D8" wp14:editId="2F5D7824">
+            <wp:extent cx="5943600" cy="373380"/>
+            <wp:effectExtent l="0" t="0" r="0" b="7620"/>
+            <wp:docPr id="238945365" name="Picture 1"/>
+            <wp:cNvGraphicFramePr>
+              <a:graphicFrameLocks xmlns:a="http://schemas.openxmlformats.org/drawingml/2006/main" noChangeAspect="1"/>
+            </wp:cNvGraphicFramePr>
+            <a:graphic xmlns:a="http://schemas.openxmlformats.org/drawingml/2006/main">
+              <a:graphicData uri="http://schemas.openxmlformats.org/drawingml/2006/picture">
+                <pic:pic xmlns:pic="http://schemas.openxmlformats.org/drawingml/2006/picture">
+                  <pic:nvPicPr>
+                    <pic:cNvPr id="238945365" name=""/>
+                    <pic:cNvPicPr/>
+                  </pic:nvPicPr>
+                  <pic:blipFill>
+                    <a:blip r:embed="rId42"/>
+                    <a:stretch>
+                      <a:fillRect/>
+                    </a:stretch>
+                  </pic:blipFill>
+                  <pic:spPr>
+                    <a:xfrm>
+                      <a:off x="0" y="0"/>
+                      <a:ext cx="5943600" cy="373380"/>
+                    </a:xfrm>
+                    <a:prstGeom prst="rect">
+                      <a:avLst/>
+                    </a:prstGeom>
+                  </pic:spPr>
+                </pic:pic>
+              </a:graphicData>
+            </a:graphic>
+          </wp:inline>
+        </w:drawing>
+      </w:r>
+    </w:p>
+    <w:p>
+      <w:pPr>
+        <w:ind w:left="0" w:firstLine="0"/>
+      </w:pPr>
+    </w:p>
+    <w:p>
+      <w:pPr>
+        <w:ind w:left="0" w:firstLine="0"/>
+      </w:pPr>
+    </w:p>
+    <w:p>
+      <w:pPr>
+        <w:ind w:left="0" w:firstLine="0"/>
+      </w:pPr>
+      <w:r>
+        <w:rPr>
+          <w:highlight w:val="yellow"/>
+        </w:rPr>
+        <w:lastRenderedPageBreak/>
+        <w:t>Splitting components into smaller components</w:t>
+      </w:r>
+      <w:r>
+        <w:t xml:space="preserve"> </w:t>
+      </w:r>
+    </w:p>
+    <w:p>
+      <w:pPr>
+        <w:ind w:left="0" w:firstLine="0"/>
+      </w:pPr>
+      <w:r>
+        <w:rPr>
+          <w:highlight w:val="yellow"/>
+        </w:rPr>
+        <w:t>MyComponent.js</w:t>
+      </w:r>
+    </w:p>
+    <w:p>
+      <w:pPr>
+        <w:ind w:left="0" w:firstLine="0"/>
+      </w:pPr>
+      <w:r>
+        <w:drawing>
+          <wp:inline distT="0" distB="0" distL="0" distR="0" wp14:anchorId="49ADFE0C" wp14:editId="7093F5DD">
+            <wp:extent cx="5943600" cy="5007610"/>
+            <wp:effectExtent l="0" t="0" r="0" b="2540"/>
+            <wp:docPr id="1774048313" name="Picture 1"/>
+            <wp:cNvGraphicFramePr>
+              <a:graphicFrameLocks xmlns:a="http://schemas.openxmlformats.org/drawingml/2006/main" noChangeAspect="1"/>
+            </wp:cNvGraphicFramePr>
+            <a:graphic xmlns:a="http://schemas.openxmlformats.org/drawingml/2006/main">
+              <a:graphicData uri="http://schemas.openxmlformats.org/drawingml/2006/picture">
+                <pic:pic xmlns:pic="http://schemas.openxmlformats.org/drawingml/2006/picture">
+                  <pic:nvPicPr>
+                    <pic:cNvPr id="1774048313" name=""/>
+                    <pic:cNvPicPr/>
+                  </pic:nvPicPr>
+                  <pic:blipFill>
+                    <a:blip r:embed="rId43"/>
+                    <a:stretch>
+                      <a:fillRect/>
+                    </a:stretch>
+                  </pic:blipFill>
+                  <pic:spPr>
+                    <a:xfrm>
+                      <a:off x="0" y="0"/>
+                      <a:ext cx="5943600" cy="5007610"/>
+                    </a:xfrm>
+                    <a:prstGeom prst="rect">
+                      <a:avLst/>
+                    </a:prstGeom>
+                  </pic:spPr>
+                </pic:pic>
+              </a:graphicData>
+            </a:graphic>
+          </wp:inline>
+        </w:drawing>
+      </w:r>
+    </w:p>
+    <w:p>
+      <w:pPr>
+        <w:ind w:left="0" w:firstLine="0"/>
+      </w:pPr>
+      <w:r>
+        <w:rPr>
+          <w:highlight w:val="yellow"/>
+        </w:rPr>
+        <w:t>App.js</w:t>
+      </w:r>
+    </w:p>
+    <w:p>
+      <w:pPr>
+        <w:ind w:left="0" w:firstLine="0"/>
+      </w:pPr>
+      <w:r>
+        <w:lastRenderedPageBreak/>
+        <w:drawing>
+          <wp:inline distT="0" distB="0" distL="0" distR="0" wp14:anchorId="0979F91F" wp14:editId="62453019">
+            <wp:extent cx="5943600" cy="3629025"/>
+            <wp:effectExtent l="0" t="0" r="0" b="9525"/>
+            <wp:docPr id="1549193794" name="Picture 1"/>
+            <wp:cNvGraphicFramePr>
+              <a:graphicFrameLocks xmlns:a="http://schemas.openxmlformats.org/drawingml/2006/main" noChangeAspect="1"/>
+            </wp:cNvGraphicFramePr>
+            <a:graphic xmlns:a="http://schemas.openxmlformats.org/drawingml/2006/main">
+              <a:graphicData uri="http://schemas.openxmlformats.org/drawingml/2006/picture">
+                <pic:pic xmlns:pic="http://schemas.openxmlformats.org/drawingml/2006/picture">
+                  <pic:nvPicPr>
+                    <pic:cNvPr id="1549193794" name=""/>
+                    <pic:cNvPicPr/>
+                  </pic:nvPicPr>
+                  <pic:blipFill>
+                    <a:blip r:embed="rId44"/>
+                    <a:stretch>
+                      <a:fillRect/>
+                    </a:stretch>
+                  </pic:blipFill>
+                  <pic:spPr>
+                    <a:xfrm>
+                      <a:off x="0" y="0"/>
+                      <a:ext cx="5943600" cy="3629025"/>
+                    </a:xfrm>
+                    <a:prstGeom prst="rect">
+                      <a:avLst/>
+                    </a:prstGeom>
+                  </pic:spPr>
+                </pic:pic>
+              </a:graphicData>
+            </a:graphic>
+          </wp:inline>
+        </w:drawing>
+      </w:r>
+    </w:p>
+    <w:p>
+      <w:pPr>
+        <w:ind w:left="0" w:firstLine="0"/>
+      </w:pPr>
+    </w:p>
+    <w:p>
+      <w:pPr>
+        <w:ind w:left="0" w:firstLine="0"/>
+      </w:pPr>
+      <w:r>
+        <w:rPr>
+          <w:highlight w:val="yellow"/>
+        </w:rPr>
+        <w:t>How to add styles in the react applications</w:t>
+      </w:r>
+    </w:p>
+    <w:p>
+      <w:pPr>
+        <w:ind w:left="0" w:firstLine="0"/>
+      </w:pPr>
+      <w:r>
+        <w:t>You have css files like</w:t>
+      </w:r>
+    </w:p>
+    <w:p>
+      <w:pPr>
+        <w:ind w:left="0" w:firstLine="0"/>
+      </w:pPr>
+      <w:r>
+        <w:t xml:space="preserve">App.css: It is for Root component i.e., App </w:t>
+      </w:r>
+    </w:p>
+    <w:p>
+      <w:pPr>
+        <w:ind w:left="0" w:firstLine="0"/>
+      </w:pPr>
+      <w:r>
+        <w:rPr>
+          <w:highlight w:val="yellow"/>
+        </w:rPr>
+        <w:t>index.css:</w:t>
+      </w:r>
+      <w:r>
+        <w:t xml:space="preserve"> It is a global style that is available for all the components, this is imported in index.js</w:t>
+      </w:r>
+    </w:p>
+    <w:p>
+      <w:pPr>
+        <w:ind w:left="0" w:firstLine="0"/>
+      </w:pPr>
+      <w:r>
+        <w:t>We can add 3</w:t>
+      </w:r>
+      <w:r>
+        <w:rPr>
+          <w:vertAlign w:val="superscript"/>
+        </w:rPr>
+        <w:t>rd</w:t>
+      </w:r>
+      <w:r>
+        <w:t xml:space="preserve"> party css into our project</w:t>
+      </w:r>
+    </w:p>
+    <w:p>
+      <w:pPr>
+        <w:ind w:left="0" w:firstLine="0"/>
+      </w:pPr>
+      <w:r>
+        <w:rPr>
+          <w:highlight w:val="yellow"/>
+        </w:rPr>
+        <w:t>Note:</w:t>
+      </w:r>
+      <w:r>
+        <w:t xml:space="preserve"> It’s not recommended to add the CDN link, it is always better to download the css files and import in your project</w:t>
+      </w:r>
+    </w:p>
+    <w:p>
+      <w:pPr>
+        <w:ind w:left="0" w:firstLine="0"/>
+      </w:pPr>
+      <w:r>
+        <w:t xml:space="preserve">npm install bootstrap </w:t>
+      </w:r>
+    </w:p>
+    <w:p>
+      <w:pPr>
+        <w:ind w:left="0" w:firstLine="0"/>
+      </w:pPr>
+      <w:r>
+        <w:drawing>
+          <wp:inline distT="0" distB="0" distL="0" distR="0" wp14:anchorId="2AAE62F8" wp14:editId="6C4D0251">
+            <wp:extent cx="5943600" cy="681990"/>
+            <wp:effectExtent l="0" t="0" r="0" b="3810"/>
+            <wp:docPr id="272900800" name="Picture 1"/>
+            <wp:cNvGraphicFramePr>
+              <a:graphicFrameLocks xmlns:a="http://schemas.openxmlformats.org/drawingml/2006/main" noChangeAspect="1"/>
+            </wp:cNvGraphicFramePr>
+            <a:graphic xmlns:a="http://schemas.openxmlformats.org/drawingml/2006/main">
+              <a:graphicData uri="http://schemas.openxmlformats.org/drawingml/2006/picture">
+                <pic:pic xmlns:pic="http://schemas.openxmlformats.org/drawingml/2006/picture">
+                  <pic:nvPicPr>
+                    <pic:cNvPr id="272900800" name=""/>
+                    <pic:cNvPicPr/>
+                  </pic:nvPicPr>
+                  <pic:blipFill>
+                    <a:blip r:embed="rId45"/>
+                    <a:stretch>
+                      <a:fillRect/>
+                    </a:stretch>
+                  </pic:blipFill>
+                  <pic:spPr>
+                    <a:xfrm>
+                      <a:off x="0" y="0"/>
+                      <a:ext cx="5943600" cy="681990"/>
+                    </a:xfrm>
+                    <a:prstGeom prst="rect">
+                      <a:avLst/>
+                    </a:prstGeom>
+                  </pic:spPr>
+                </pic:pic>
+              </a:graphicData>
+            </a:graphic>
+          </wp:inline>
+        </w:drawing>
+      </w:r>
+    </w:p>
+    <w:p>
+      <w:pPr>
+        <w:ind w:left="0" w:firstLine="0"/>
+      </w:pPr>
+      <w:r>
+        <w:rPr>
+          <w:highlight w:val="yellow"/>
+        </w:rPr>
+        <w:lastRenderedPageBreak/>
+        <w:t>index.css</w:t>
+      </w:r>
+    </w:p>
+    <w:p>
+      <w:pPr>
+        <w:ind w:left="0" w:firstLine="0"/>
+      </w:pPr>
+      <w:r>
+        <w:drawing>
+          <wp:inline distT="0" distB="0" distL="0" distR="0" wp14:anchorId="075032D0" wp14:editId="29ED1697">
+            <wp:extent cx="5943600" cy="1358900"/>
+            <wp:effectExtent l="0" t="0" r="0" b="0"/>
+            <wp:docPr id="1641823733" name="Picture 1"/>
+            <wp:cNvGraphicFramePr>
+              <a:graphicFrameLocks xmlns:a="http://schemas.openxmlformats.org/drawingml/2006/main" noChangeAspect="1"/>
+            </wp:cNvGraphicFramePr>
+            <a:graphic xmlns:a="http://schemas.openxmlformats.org/drawingml/2006/main">
+              <a:graphicData uri="http://schemas.openxmlformats.org/drawingml/2006/picture">
+                <pic:pic xmlns:pic="http://schemas.openxmlformats.org/drawingml/2006/picture">
+                  <pic:nvPicPr>
+                    <pic:cNvPr id="1641823733" name=""/>
+                    <pic:cNvPicPr/>
+                  </pic:nvPicPr>
+                  <pic:blipFill>
+                    <a:blip r:embed="rId46"/>
+                    <a:stretch>
+                      <a:fillRect/>
+                    </a:stretch>
+                  </pic:blipFill>
+                  <pic:spPr>
+                    <a:xfrm>
+                      <a:off x="0" y="0"/>
+                      <a:ext cx="5943600" cy="1358900"/>
+                    </a:xfrm>
+                    <a:prstGeom prst="rect">
+                      <a:avLst/>
+                    </a:prstGeom>
+                  </pic:spPr>
+                </pic:pic>
+              </a:graphicData>
+            </a:graphic>
+          </wp:inline>
+        </w:drawing>
+      </w:r>
+    </w:p>
+    <w:p>
+      <w:pPr>
+        <w:ind w:left="0" w:firstLine="0"/>
+      </w:pPr>
+      <w:r>
+        <w:rPr>
+          <w:highlight w:val="yellow"/>
+        </w:rPr>
+        <w:t>Can we create a css for a particular component</w:t>
+      </w:r>
+    </w:p>
+    <w:p>
+      <w:pPr>
+        <w:ind w:left="0" w:firstLine="0"/>
+      </w:pPr>
+      <w:r>
+        <w:rPr>
+          <w:highlight w:val="yellow"/>
+        </w:rPr>
+        <w:t>Answer:</w:t>
+      </w:r>
+      <w:r>
+        <w:t xml:space="preserve"> Yes</w:t>
+      </w:r>
+    </w:p>
+    <w:p>
+      <w:pPr>
+        <w:ind w:left="0" w:firstLine="0"/>
+      </w:pPr>
+    </w:p>
+    <w:p>
+      <w:pPr>
+        <w:ind w:left="0" w:firstLine="0"/>
+      </w:pPr>
+      <w:r>
+        <w:drawing>
+          <wp:inline distT="0" distB="0" distL="0" distR="0" wp14:anchorId="508A849A" wp14:editId="6D0DEC46">
+            <wp:extent cx="5258534" cy="2514951"/>
+            <wp:effectExtent l="0" t="0" r="0" b="0"/>
+            <wp:docPr id="778166015" name="Picture 1"/>
+            <wp:cNvGraphicFramePr>
+              <a:graphicFrameLocks xmlns:a="http://schemas.openxmlformats.org/drawingml/2006/main" noChangeAspect="1"/>
+            </wp:cNvGraphicFramePr>
+            <a:graphic xmlns:a="http://schemas.openxmlformats.org/drawingml/2006/main">
+              <a:graphicData uri="http://schemas.openxmlformats.org/drawingml/2006/picture">
+                <pic:pic xmlns:pic="http://schemas.openxmlformats.org/drawingml/2006/picture">
+                  <pic:nvPicPr>
+                    <pic:cNvPr id="778166015" name=""/>
+                    <pic:cNvPicPr/>
+                  </pic:nvPicPr>
+                  <pic:blipFill>
+                    <a:blip r:embed="rId47"/>
+                    <a:stretch>
+                      <a:fillRect/>
+                    </a:stretch>
+                  </pic:blipFill>
+                  <pic:spPr>
+                    <a:xfrm>
+                      <a:off x="0" y="0"/>
+                      <a:ext cx="5258534" cy="2514951"/>
+                    </a:xfrm>
+                    <a:prstGeom prst="rect">
+                      <a:avLst/>
+                    </a:prstGeom>
+                  </pic:spPr>
+                </pic:pic>
+              </a:graphicData>
+            </a:graphic>
+          </wp:inline>
+        </w:drawing>
+      </w:r>
+    </w:p>
+    <w:p>
+      <w:pPr>
+        <w:ind w:left="0" w:firstLine="0"/>
+      </w:pPr>
+      <w:r>
+        <w:rPr>
+          <w:highlight w:val="yellow"/>
+        </w:rPr>
+        <w:t>MyComponents.js</w:t>
+      </w:r>
+    </w:p>
+    <w:p>
+      <w:pPr>
+        <w:ind w:left="0" w:firstLine="0"/>
+      </w:pPr>
+      <w:r>
+        <w:lastRenderedPageBreak/>
+        <w:drawing>
+          <wp:inline distT="0" distB="0" distL="0" distR="0" wp14:anchorId="058ADF06" wp14:editId="14E1B316">
+            <wp:extent cx="5943600" cy="2425700"/>
+            <wp:effectExtent l="0" t="0" r="0" b="0"/>
+            <wp:docPr id="1549844728" name="Picture 1"/>
+            <wp:cNvGraphicFramePr>
+              <a:graphicFrameLocks xmlns:a="http://schemas.openxmlformats.org/drawingml/2006/main" noChangeAspect="1"/>
+            </wp:cNvGraphicFramePr>
+            <a:graphic xmlns:a="http://schemas.openxmlformats.org/drawingml/2006/main">
+              <a:graphicData uri="http://schemas.openxmlformats.org/drawingml/2006/picture">
+                <pic:pic xmlns:pic="http://schemas.openxmlformats.org/drawingml/2006/picture">
+                  <pic:nvPicPr>
+                    <pic:cNvPr id="1549844728" name=""/>
+                    <pic:cNvPicPr/>
+                  </pic:nvPicPr>
+                  <pic:blipFill>
+                    <a:blip r:embed="rId48"/>
+                    <a:stretch>
+                      <a:fillRect/>
+                    </a:stretch>
+                  </pic:blipFill>
+                  <pic:spPr>
+                    <a:xfrm>
+                      <a:off x="0" y="0"/>
+                      <a:ext cx="5943600" cy="2425700"/>
+                    </a:xfrm>
+                    <a:prstGeom prst="rect">
+                      <a:avLst/>
+                    </a:prstGeom>
+                  </pic:spPr>
+                </pic:pic>
+              </a:graphicData>
+            </a:graphic>
+          </wp:inline>
+        </w:drawing>
+      </w:r>
+    </w:p>
+    <w:p>
+      <w:pPr>
+        <w:ind w:left="0" w:firstLine="0"/>
+      </w:pPr>
+      <w:r>
+        <w:rPr>
+          <w:highlight w:val="yellow"/>
+        </w:rPr>
+        <w:t>List &amp; Keys</w:t>
+      </w:r>
+    </w:p>
+    <w:p>
+      <w:pPr>
+        <w:ind w:left="0" w:firstLine="0"/>
+      </w:pPr>
+      <w:r>
+        <w:t>List is a collection of data</w:t>
+      </w:r>
+      <w:r>
+        <w:t>, which you can render using map function</w:t>
+      </w:r>
+      <w:r>
+        <w:t>, whenever you iterate the list you must use an unique key which helps in identifying any changes happening in the list.</w:t>
+      </w:r>
+    </w:p>
+    <w:p>
+      <w:pPr>
+        <w:ind w:left="0" w:firstLine="0"/>
+      </w:pPr>
+      <w:r>
+        <w:t>listOfPlayers = [ “Virat”, “MS Dhon</w:t>
+      </w:r>
+      <w:r>
+        <w:t>i</w:t>
+      </w:r>
+      <w:r>
+        <w:t>” ,”Rohit”, …] ;</w:t>
+      </w:r>
+      <w:r>
+        <w:br/>
+        <w:t>employees = [ { ] ;</w:t>
+      </w:r>
+    </w:p>
+    <w:p>
+      <w:pPr>
+        <w:ind w:left="0" w:firstLine="0"/>
+      </w:pPr>
+      <w:r>
+        <w:t>&lt;ol&gt;</w:t>
+      </w:r>
+    </w:p>
+    <w:p>
+      <w:pPr>
+        <w:ind w:left="0" w:firstLine="0"/>
+      </w:pPr>
+      <w:r>
+        <w:t xml:space="preserve">listOfPlayers.map( (value, index) =&gt; </w:t>
+      </w:r>
+      <w:r>
+        <w:t xml:space="preserve">{ </w:t>
+      </w:r>
+      <w:r>
+        <w:t>&lt;li key = {index}&gt;{value}&lt;/li&gt;</w:t>
+      </w:r>
+      <w:r>
+        <w:t>}</w:t>
+      </w:r>
+      <w:r>
+        <w:t xml:space="preserve"> );</w:t>
+      </w:r>
+    </w:p>
+    <w:p>
+      <w:pPr>
+        <w:ind w:left="0" w:firstLine="0"/>
+      </w:pPr>
+      <w:r>
+        <w:t>&lt;/ol&gt;</w:t>
+      </w:r>
+    </w:p>
+    <w:p>
+      <w:pPr>
+        <w:ind w:left="0" w:firstLine="0"/>
+      </w:pPr>
+      <w:r>
+        <w:lastRenderedPageBreak/>
+        <w:drawing>
+          <wp:inline distT="0" distB="0" distL="0" distR="0" wp14:anchorId="62A2AD00" wp14:editId="68D134B1">
+            <wp:extent cx="5943600" cy="2980055"/>
+            <wp:effectExtent l="0" t="0" r="0" b="0"/>
+            <wp:docPr id="1104429851" name="Picture 1"/>
+            <wp:cNvGraphicFramePr>
+              <a:graphicFrameLocks xmlns:a="http://schemas.openxmlformats.org/drawingml/2006/main" noChangeAspect="1"/>
+            </wp:cNvGraphicFramePr>
+            <a:graphic xmlns:a="http://schemas.openxmlformats.org/drawingml/2006/main">
+              <a:graphicData uri="http://schemas.openxmlformats.org/drawingml/2006/picture">
+                <pic:pic xmlns:pic="http://schemas.openxmlformats.org/drawingml/2006/picture">
+                  <pic:nvPicPr>
+                    <pic:cNvPr id="1104429851" name=""/>
+                    <pic:cNvPicPr/>
+                  </pic:nvPicPr>
+                  <pic:blipFill>
+                    <a:blip r:embed="rId49"/>
+                    <a:stretch>
+                      <a:fillRect/>
+                    </a:stretch>
+                  </pic:blipFill>
+                  <pic:spPr>
+                    <a:xfrm>
+                      <a:off x="0" y="0"/>
+                      <a:ext cx="5943600" cy="2980055"/>
+                    </a:xfrm>
+                    <a:prstGeom prst="rect">
+                      <a:avLst/>
+                    </a:prstGeom>
+                  </pic:spPr>
+                </pic:pic>
+              </a:graphicData>
+            </a:graphic>
+          </wp:inline>
+        </w:drawing>
+      </w:r>
+    </w:p>
+    <w:p>
+      <w:pPr>
+        <w:ind w:left="0" w:firstLine="0"/>
+      </w:pPr>
+      <w:r>
+        <w:rPr>
+          <w:highlight w:val="yellow"/>
+        </w:rPr>
+        <w:t>App.js</w:t>
+      </w:r>
+    </w:p>
+    <w:p>
+      <w:pPr>
+        <w:ind w:left="0" w:firstLine="0"/>
+      </w:pPr>
+      <w:r>
+        <w:drawing>
+          <wp:inline distT="0" distB="0" distL="0" distR="0" wp14:anchorId="19FB6489" wp14:editId="63E0BA58">
+            <wp:extent cx="5943600" cy="2618105"/>
+            <wp:effectExtent l="0" t="0" r="0" b="0"/>
+            <wp:docPr id="887018837" name="Picture 1"/>
+            <wp:cNvGraphicFramePr>
+              <a:graphicFrameLocks xmlns:a="http://schemas.openxmlformats.org/drawingml/2006/main" noChangeAspect="1"/>
+            </wp:cNvGraphicFramePr>
+            <a:graphic xmlns:a="http://schemas.openxmlformats.org/drawingml/2006/main">
+              <a:graphicData uri="http://schemas.openxmlformats.org/drawingml/2006/picture">
+                <pic:pic xmlns:pic="http://schemas.openxmlformats.org/drawingml/2006/picture">
+                  <pic:nvPicPr>
+                    <pic:cNvPr id="887018837" name=""/>
+                    <pic:cNvPicPr/>
+                  </pic:nvPicPr>
+                  <pic:blipFill>
+                    <a:blip r:embed="rId50"/>
+                    <a:stretch>
+                      <a:fillRect/>
+                    </a:stretch>
+                  </pic:blipFill>
+                  <pic:spPr>
+                    <a:xfrm>
+                      <a:off x="0" y="0"/>
+                      <a:ext cx="5943600" cy="2618105"/>
+                    </a:xfrm>
+                    <a:prstGeom prst="rect">
+                      <a:avLst/>
+                    </a:prstGeom>
+                  </pic:spPr>
+                </pic:pic>
+              </a:graphicData>
+            </a:graphic>
+          </wp:inline>
+        </w:drawing>
+      </w:r>
+    </w:p>
+    <w:p>
+      <w:pPr>
+        <w:ind w:left="0" w:firstLine="0"/>
+      </w:pPr>
+    </w:p>
+    <w:p>
+      <w:pPr>
+        <w:ind w:left="0" w:firstLine="0"/>
+      </w:pPr>
+      <w:r>
+        <w:rPr>
+          <w:highlight w:val="yellow"/>
+        </w:rPr>
+        <w:t>Array of complex objects</w:t>
+      </w:r>
+    </w:p>
+    <w:p>
+      <w:pPr>
+        <w:ind w:left="0" w:firstLine="0"/>
+      </w:pPr>
+      <w:r>
+        <w:lastRenderedPageBreak/>
+        <w:drawing>
+          <wp:inline distT="0" distB="0" distL="0" distR="0" wp14:anchorId="5608EA43" wp14:editId="3D024B53">
+            <wp:extent cx="5943600" cy="1673225"/>
+            <wp:effectExtent l="0" t="0" r="0" b="3175"/>
+            <wp:docPr id="1719804737" name="Picture 1"/>
+            <wp:cNvGraphicFramePr>
+              <a:graphicFrameLocks xmlns:a="http://schemas.openxmlformats.org/drawingml/2006/main" noChangeAspect="1"/>
+            </wp:cNvGraphicFramePr>
+            <a:graphic xmlns:a="http://schemas.openxmlformats.org/drawingml/2006/main">
+              <a:graphicData uri="http://schemas.openxmlformats.org/drawingml/2006/picture">
+                <pic:pic xmlns:pic="http://schemas.openxmlformats.org/drawingml/2006/picture">
+                  <pic:nvPicPr>
+                    <pic:cNvPr id="1719804737" name=""/>
+                    <pic:cNvPicPr/>
+                  </pic:nvPicPr>
+                  <pic:blipFill>
+                    <a:blip r:embed="rId51"/>
+                    <a:stretch>
+                      <a:fillRect/>
+                    </a:stretch>
+                  </pic:blipFill>
+                  <pic:spPr>
+                    <a:xfrm>
+                      <a:off x="0" y="0"/>
+                      <a:ext cx="5943600" cy="1673225"/>
+                    </a:xfrm>
+                    <a:prstGeom prst="rect">
+                      <a:avLst/>
+                    </a:prstGeom>
+                  </pic:spPr>
+                </pic:pic>
+              </a:graphicData>
+            </a:graphic>
+          </wp:inline>
+        </w:drawing>
+      </w:r>
+    </w:p>
+    <w:p>
+      <w:pPr>
+        <w:ind w:left="0" w:firstLine="0"/>
+      </w:pPr>
+      <w:r>
+        <w:rPr>
+          <w:highlight w:val="yellow"/>
+        </w:rPr>
+        <w:t>Rendering with nested components</w:t>
+      </w:r>
+    </w:p>
+    <w:p>
+      <w:pPr>
+        <w:ind w:left="0" w:firstLine="0"/>
+      </w:pPr>
+      <w:r>
+        <w:drawing>
+          <wp:inline distT="0" distB="0" distL="0" distR="0" wp14:anchorId="595CA73F" wp14:editId="5BBEC68E">
+            <wp:extent cx="5943600" cy="2004060"/>
+            <wp:effectExtent l="0" t="0" r="0" b="0"/>
+            <wp:docPr id="1642857299" name="Picture 1"/>
+            <wp:cNvGraphicFramePr>
+              <a:graphicFrameLocks xmlns:a="http://schemas.openxmlformats.org/drawingml/2006/main" noChangeAspect="1"/>
+            </wp:cNvGraphicFramePr>
+            <a:graphic xmlns:a="http://schemas.openxmlformats.org/drawingml/2006/main">
+              <a:graphicData uri="http://schemas.openxmlformats.org/drawingml/2006/picture">
+                <pic:pic xmlns:pic="http://schemas.openxmlformats.org/drawingml/2006/picture">
+                  <pic:nvPicPr>
+                    <pic:cNvPr id="1642857299" name=""/>
+                    <pic:cNvPicPr/>
+                  </pic:nvPicPr>
+                  <pic:blipFill>
+                    <a:blip r:embed="rId52"/>
+                    <a:stretch>
+                      <a:fillRect/>
+                    </a:stretch>
+                  </pic:blipFill>
+                  <pic:spPr>
+                    <a:xfrm>
+                      <a:off x="0" y="0"/>
+                      <a:ext cx="5943600" cy="2004060"/>
+                    </a:xfrm>
+                    <a:prstGeom prst="rect">
+                      <a:avLst/>
+                    </a:prstGeom>
+                  </pic:spPr>
+                </pic:pic>
+              </a:graphicData>
+            </a:graphic>
+          </wp:inline>
+        </w:drawing>
+      </w:r>
+    </w:p>
+    <w:p>
+      <w:pPr>
+        <w:ind w:left="0" w:firstLine="0"/>
+      </w:pPr>
+    </w:p>
+    <w:p>
+      <w:pPr>
+        <w:ind w:left="0" w:firstLine="0"/>
+      </w:pPr>
+      <w:r>
+        <w:rPr>
+          <w:highlight w:val="yellow"/>
+        </w:rPr>
+        <w:t>Event Handling &amp; States in React</w:t>
+      </w:r>
+    </w:p>
+    <w:p>
+      <w:pPr>
+        <w:ind w:left="0" w:firstLine="0"/>
+      </w:pPr>
+      <w:r>
+        <w:t>We can handle events in react similar to the way you handle in javascript, but the name the events should be camel case in react</w:t>
+      </w:r>
+    </w:p>
+    <w:tbl>
+      <w:tblPr>
+        <w:tblStyle w:val="TableGrid"/>
+        <w:tblW w:w="0" w:type="auto"/>
+        <w:tblLook w:val="04A0" w:firstRow="1" w:lastRow="0" w:firstColumn="1" w:lastColumn="0" w:noHBand="0" w:noVBand="1"/>
+      </w:tblPr>
+      <w:tblGrid>
+        <w:gridCol w:w="4675"/>
+        <w:gridCol w:w="4675"/>
+      </w:tblGrid>
+      <w:tr>
+        <w:tc>
+          <w:tcPr>
+            <w:tcW w:w="4675" w:type="dxa"/>
+          </w:tcPr>
+          <w:p>
+            <w:pPr>
+              <w:ind w:left="0" w:firstLine="0"/>
+              <w:rPr>
+                <w:highlight w:val="yellow"/>
+              </w:rPr>
+            </w:pPr>
+            <w:r>
+              <w:rPr>
+                <w:highlight w:val="yellow"/>
+              </w:rPr>
+              <w:t>Event Names</w:t>
+            </w:r>
+          </w:p>
+        </w:tc>
+        <w:tc>
+          <w:tcPr>
+            <w:tcW w:w="4675" w:type="dxa"/>
+          </w:tcPr>
+          <w:p>
+            <w:pPr>
+              <w:ind w:left="0" w:firstLine="0"/>
+            </w:pPr>
+            <w:r>
+              <w:rPr>
+                <w:highlight w:val="yellow"/>
+              </w:rPr>
+              <w:t>React Event Names</w:t>
+            </w:r>
+            <w:r>
+              <w:t xml:space="preserve"> </w:t>
+            </w:r>
+          </w:p>
+        </w:tc>
+      </w:tr>
+      <w:tr>
+        <w:tc>
+          <w:tcPr>
+            <w:tcW w:w="4675" w:type="dxa"/>
+          </w:tcPr>
+          <w:p>
+            <w:pPr>
+              <w:ind w:left="0" w:firstLine="0"/>
+            </w:pPr>
+            <w:r>
+              <w:t>onclick, ONCLICK, onClick</w:t>
+            </w:r>
+          </w:p>
+        </w:tc>
+        <w:tc>
+          <w:tcPr>
+            <w:tcW w:w="4675" w:type="dxa"/>
+          </w:tcPr>
+          <w:p>
+            <w:pPr>
+              <w:ind w:left="0" w:firstLine="0"/>
+            </w:pPr>
+            <w:r>
+              <w:t>onClick</w:t>
+            </w:r>
+          </w:p>
+        </w:tc>
+      </w:tr>
+      <w:tr>
+        <w:tc>
+          <w:tcPr>
+            <w:tcW w:w="4675" w:type="dxa"/>
+          </w:tcPr>
+          <w:p>
+            <w:pPr>
+              <w:ind w:left="0" w:firstLine="0"/>
+            </w:pPr>
+            <w:r>
+              <w:t>oninput, ONINPUPT</w:t>
+            </w:r>
+          </w:p>
+        </w:tc>
+        <w:tc>
+          <w:tcPr>
+            <w:tcW w:w="4675" w:type="dxa"/>
+          </w:tcPr>
+          <w:p>
+            <w:pPr>
+              <w:ind w:left="0" w:firstLine="0"/>
+            </w:pPr>
+            <w:r>
+              <w:t>onInput</w:t>
+            </w:r>
+          </w:p>
+        </w:tc>
+      </w:tr>
+      <w:tr>
+        <w:tc>
+          <w:tcPr>
+            <w:tcW w:w="4675" w:type="dxa"/>
+          </w:tcPr>
+          <w:p>
+            <w:pPr>
+              <w:ind w:left="0" w:firstLine="0"/>
+            </w:pPr>
+            <w:r>
+              <w:t>onchange</w:t>
+            </w:r>
+          </w:p>
+        </w:tc>
+        <w:tc>
+          <w:tcPr>
+            <w:tcW w:w="4675" w:type="dxa"/>
+          </w:tcPr>
+          <w:p>
+            <w:pPr>
+              <w:ind w:left="0" w:firstLine="0"/>
+            </w:pPr>
+            <w:r>
+              <w:t>onChange</w:t>
+            </w:r>
+          </w:p>
+        </w:tc>
+      </w:tr>
+      <w:tr>
+        <w:tc>
+          <w:tcPr>
+            <w:tcW w:w="4675" w:type="dxa"/>
+          </w:tcPr>
+          <w:p>
+            <w:pPr>
+              <w:ind w:left="0" w:firstLine="0"/>
+            </w:pPr>
+          </w:p>
+        </w:tc>
+        <w:tc>
+          <w:tcPr>
+            <w:tcW w:w="4675" w:type="dxa"/>
+          </w:tcPr>
+          <w:p>
+            <w:pPr>
+              <w:ind w:left="0" w:firstLine="0"/>
+            </w:pPr>
+          </w:p>
+        </w:tc>
+      </w:tr>
+    </w:tbl>
+    <w:p>
+      <w:pPr>
+        <w:ind w:left="0" w:firstLine="0"/>
+      </w:pPr>
+    </w:p>
+    <w:p>
+      <w:pPr>
+        <w:ind w:left="0" w:firstLine="0"/>
+      </w:pPr>
+      <w:r>
+        <w:lastRenderedPageBreak/>
+        <w:drawing>
+          <wp:inline distT="0" distB="0" distL="0" distR="0" wp14:anchorId="36E07944" wp14:editId="4A1ABC8B">
+            <wp:extent cx="5943600" cy="1624965"/>
+            <wp:effectExtent l="0" t="0" r="0" b="0"/>
+            <wp:docPr id="663312571" name="Picture 1"/>
+            <wp:cNvGraphicFramePr>
+              <a:graphicFrameLocks xmlns:a="http://schemas.openxmlformats.org/drawingml/2006/main" noChangeAspect="1"/>
+            </wp:cNvGraphicFramePr>
+            <a:graphic xmlns:a="http://schemas.openxmlformats.org/drawingml/2006/main">
+              <a:graphicData uri="http://schemas.openxmlformats.org/drawingml/2006/picture">
+                <pic:pic xmlns:pic="http://schemas.openxmlformats.org/drawingml/2006/picture">
+                  <pic:nvPicPr>
+                    <pic:cNvPr id="663312571" name=""/>
+                    <pic:cNvPicPr/>
+                  </pic:nvPicPr>
+                  <pic:blipFill>
+                    <a:blip r:embed="rId53"/>
+                    <a:stretch>
+                      <a:fillRect/>
+                    </a:stretch>
+                  </pic:blipFill>
+                  <pic:spPr>
+                    <a:xfrm>
+                      <a:off x="0" y="0"/>
+                      <a:ext cx="5943600" cy="1624965"/>
+                    </a:xfrm>
+                    <a:prstGeom prst="rect">
+                      <a:avLst/>
+                    </a:prstGeom>
+                  </pic:spPr>
+                </pic:pic>
+              </a:graphicData>
+            </a:graphic>
+          </wp:inline>
+        </w:drawing>
+      </w:r>
+    </w:p>
+    <w:p>
+      <w:pPr>
+        <w:ind w:left="0" w:firstLine="0"/>
+      </w:pPr>
+      <w:r>
+        <w:drawing>
+          <wp:inline distT="0" distB="0" distL="0" distR="0" wp14:anchorId="2DFF2C8F" wp14:editId="38B950D5">
+            <wp:extent cx="5943600" cy="2857500"/>
+            <wp:effectExtent l="0" t="0" r="0" b="0"/>
+            <wp:docPr id="450487493" name="Picture 1"/>
+            <wp:cNvGraphicFramePr>
+              <a:graphicFrameLocks xmlns:a="http://schemas.openxmlformats.org/drawingml/2006/main" noChangeAspect="1"/>
+            </wp:cNvGraphicFramePr>
+            <a:graphic xmlns:a="http://schemas.openxmlformats.org/drawingml/2006/main">
+              <a:graphicData uri="http://schemas.openxmlformats.org/drawingml/2006/picture">
+                <pic:pic xmlns:pic="http://schemas.openxmlformats.org/drawingml/2006/picture">
+                  <pic:nvPicPr>
+                    <pic:cNvPr id="450487493" name=""/>
+                    <pic:cNvPicPr/>
+                  </pic:nvPicPr>
+                  <pic:blipFill>
+                    <a:blip r:embed="rId54"/>
+                    <a:stretch>
+                      <a:fillRect/>
+                    </a:stretch>
+                  </pic:blipFill>
+                  <pic:spPr>
+                    <a:xfrm>
+                      <a:off x="0" y="0"/>
+                      <a:ext cx="5943600" cy="2857500"/>
+                    </a:xfrm>
+                    <a:prstGeom prst="rect">
+                      <a:avLst/>
+                    </a:prstGeom>
+                  </pic:spPr>
+                </pic:pic>
+              </a:graphicData>
+            </a:graphic>
+          </wp:inline>
+        </w:drawing>
+      </w:r>
+    </w:p>
+    <w:p>
+      <w:pPr>
+        <w:ind w:left="0" w:firstLine="0"/>
+      </w:pPr>
+      <w:r>
+        <w:rPr>
+          <w:highlight w:val="yellow"/>
+        </w:rPr>
+        <w:t>Inline &amp; Named event handlers</w:t>
+      </w:r>
+    </w:p>
+    <w:p>
+      <w:pPr>
+        <w:ind w:left="0" w:firstLine="0"/>
+      </w:pPr>
+      <w:r>
+        <w:drawing>
+          <wp:inline distT="0" distB="0" distL="0" distR="0" wp14:anchorId="764097D0" wp14:editId="31262153">
+            <wp:extent cx="5943600" cy="2792095"/>
+            <wp:effectExtent l="0" t="0" r="0" b="8255"/>
+            <wp:docPr id="1181500494" name="Picture 1"/>
+            <wp:cNvGraphicFramePr>
+              <a:graphicFrameLocks xmlns:a="http://schemas.openxmlformats.org/drawingml/2006/main" noChangeAspect="1"/>
+            </wp:cNvGraphicFramePr>
+            <a:graphic xmlns:a="http://schemas.openxmlformats.org/drawingml/2006/main">
+              <a:graphicData uri="http://schemas.openxmlformats.org/drawingml/2006/picture">
+                <pic:pic xmlns:pic="http://schemas.openxmlformats.org/drawingml/2006/picture">
+                  <pic:nvPicPr>
+                    <pic:cNvPr id="1181500494" name=""/>
+                    <pic:cNvPicPr/>
+                  </pic:nvPicPr>
+                  <pic:blipFill>
+                    <a:blip r:embed="rId55"/>
+                    <a:stretch>
+                      <a:fillRect/>
+                    </a:stretch>
+                  </pic:blipFill>
+                  <pic:spPr>
+                    <a:xfrm>
+                      <a:off x="0" y="0"/>
+                      <a:ext cx="5943600" cy="2792095"/>
+                    </a:xfrm>
+                    <a:prstGeom prst="rect">
+                      <a:avLst/>
+                    </a:prstGeom>
+                  </pic:spPr>
+                </pic:pic>
+              </a:graphicData>
+            </a:graphic>
+          </wp:inline>
+        </w:drawing>
+      </w:r>
+    </w:p>
+    <w:p>
+      <w:pPr>
+        <w:ind w:left="0" w:firstLine="0"/>
+      </w:pPr>
+      <w:r>
+        <w:rPr>
+          <w:highlight w:val="yellow"/>
+        </w:rPr>
+        <w:lastRenderedPageBreak/>
+        <w:t>States:</w:t>
+      </w:r>
+    </w:p>
+    <w:p>
+      <w:pPr>
+        <w:ind w:left="0" w:firstLine="0"/>
+      </w:pPr>
+      <w:r>
+        <w:t>Components can maintain the data in two forms</w:t>
+      </w:r>
+    </w:p>
+    <w:p>
+      <w:pPr>
+        <w:pStyle w:val="ListParagraph"/>
+        <w:numPr>
+          <w:ilvl w:val="0"/>
+          <w:numId w:val="9"/>
+        </w:numPr>
+      </w:pPr>
+      <w:r>
+        <w:t>props: Read-only which you can’t modify</w:t>
+      </w:r>
+      <w:r>
+        <w:t>, it is an input comes from different component</w:t>
+      </w:r>
+    </w:p>
+    <w:p>
+      <w:pPr>
+        <w:pStyle w:val="ListParagraph"/>
+        <w:numPr>
+          <w:ilvl w:val="0"/>
+          <w:numId w:val="9"/>
+        </w:numPr>
+      </w:pPr>
+      <w:r>
+        <w:t>states: Read &amp; Write both</w:t>
+      </w:r>
+      <w:r>
+        <w:t>, it is used to store the component data</w:t>
+      </w:r>
+      <w:r>
+        <w:t xml:space="preserve"> like form data, backend data</w:t>
+      </w:r>
+    </w:p>
+    <w:p>
+      <w:pPr>
+        <w:ind w:left="0" w:firstLine="0"/>
+      </w:pPr>
+      <w:r>
+        <w:t>Before React 16</w:t>
+      </w:r>
+      <w:r>
+        <w:t>.8</w:t>
+      </w:r>
+      <w:r>
+        <w:t xml:space="preserve"> state was present only in the class components &amp; function components were just read-only</w:t>
+      </w:r>
+      <w:r>
+        <w:t>, but after 16.8 react community added hooks which are some special function to support states in the functions.</w:t>
+      </w:r>
+    </w:p>
+    <w:p>
+      <w:pPr>
+        <w:ind w:left="0" w:firstLine="0"/>
+      </w:pPr>
+      <w:r>
+        <w:t>useState: It is a hook function used to create states in the function component</w:t>
+      </w:r>
+    </w:p>
+    <w:p>
+      <w:pPr>
+        <w:ind w:left="0" w:firstLine="0"/>
+      </w:pPr>
+      <w:r>
+        <w:t>let [name, setName] = useState(“”); // name = “” by default</w:t>
+      </w:r>
+    </w:p>
+    <w:p>
+      <w:pPr>
+        <w:ind w:left="0" w:firstLine="0"/>
+      </w:pPr>
+      <w:r>
+        <w:t>setName(“Raj”); // name=”Raj”</w:t>
+      </w:r>
+      <w:r>
+        <w:t>;</w:t>
+      </w:r>
+    </w:p>
+    <w:p>
+      <w:pPr>
+        <w:ind w:left="0" w:firstLine="0"/>
+      </w:pPr>
+      <w:r>
+        <w:drawing>
+          <wp:inline distT="0" distB="0" distL="0" distR="0" wp14:anchorId="473EC58D" wp14:editId="0FE81047">
+            <wp:extent cx="5943600" cy="3638550"/>
+            <wp:effectExtent l="0" t="0" r="0" b="0"/>
+            <wp:docPr id="1979567053" name="Picture 1"/>
+            <wp:cNvGraphicFramePr>
+              <a:graphicFrameLocks xmlns:a="http://schemas.openxmlformats.org/drawingml/2006/main" noChangeAspect="1"/>
+            </wp:cNvGraphicFramePr>
+            <a:graphic xmlns:a="http://schemas.openxmlformats.org/drawingml/2006/main">
+              <a:graphicData uri="http://schemas.openxmlformats.org/drawingml/2006/picture">
+                <pic:pic xmlns:pic="http://schemas.openxmlformats.org/drawingml/2006/picture">
+                  <pic:nvPicPr>
+                    <pic:cNvPr id="1979567053" name=""/>
+                    <pic:cNvPicPr/>
+                  </pic:nvPicPr>
+                  <pic:blipFill>
+                    <a:blip r:embed="rId56"/>
+                    <a:stretch>
+                      <a:fillRect/>
+                    </a:stretch>
+                  </pic:blipFill>
+                  <pic:spPr>
+                    <a:xfrm>
+                      <a:off x="0" y="0"/>
+                      <a:ext cx="5943600" cy="3638550"/>
+                    </a:xfrm>
+                    <a:prstGeom prst="rect">
+                      <a:avLst/>
+                    </a:prstGeom>
+                  </pic:spPr>
+                </pic:pic>
+              </a:graphicData>
+            </a:graphic>
+          </wp:inline>
+        </w:drawing>
+      </w:r>
+    </w:p>
+    <w:p>
+      <w:pPr>
+        <w:ind w:left="0" w:firstLine="0"/>
+      </w:pPr>
+      <w:r>
+        <w:rPr>
+          <w:highlight w:val="yellow"/>
+        </w:rPr>
+        <w:t>Output:</w:t>
+      </w:r>
+    </w:p>
+    <w:p>
+      <w:pPr>
+        <w:ind w:left="0" w:firstLine="0"/>
+      </w:pPr>
+      <w:r>
+        <w:lastRenderedPageBreak/>
+        <w:drawing>
+          <wp:inline distT="0" distB="0" distL="0" distR="0" wp14:anchorId="2FD09BEB" wp14:editId="70FA4C20">
+            <wp:extent cx="3991532" cy="1781424"/>
+            <wp:effectExtent l="0" t="0" r="0" b="9525"/>
+            <wp:docPr id="1475577298" name="Picture 1"/>
+            <wp:cNvGraphicFramePr>
+              <a:graphicFrameLocks xmlns:a="http://schemas.openxmlformats.org/drawingml/2006/main" noChangeAspect="1"/>
+            </wp:cNvGraphicFramePr>
+            <a:graphic xmlns:a="http://schemas.openxmlformats.org/drawingml/2006/main">
+              <a:graphicData uri="http://schemas.openxmlformats.org/drawingml/2006/picture">
+                <pic:pic xmlns:pic="http://schemas.openxmlformats.org/drawingml/2006/picture">
+                  <pic:nvPicPr>
+                    <pic:cNvPr id="1475577298" name=""/>
+                    <pic:cNvPicPr/>
+                  </pic:nvPicPr>
+                  <pic:blipFill>
+                    <a:blip r:embed="rId57"/>
+                    <a:stretch>
+                      <a:fillRect/>
+                    </a:stretch>
+                  </pic:blipFill>
+                  <pic:spPr>
+                    <a:xfrm>
+                      <a:off x="0" y="0"/>
+                      <a:ext cx="3991532" cy="1781424"/>
+                    </a:xfrm>
+                    <a:prstGeom prst="rect">
+                      <a:avLst/>
+                    </a:prstGeom>
+                  </pic:spPr>
+                </pic:pic>
+              </a:graphicData>
+            </a:graphic>
+          </wp:inline>
+        </w:drawing>
+      </w:r>
+    </w:p>
+    <w:p>
+      <w:pPr>
+        <w:ind w:left="0" w:firstLine="0"/>
+      </w:pPr>
+      <w:r>
+        <w:rPr>
+          <w:highlight w:val="yellow"/>
+        </w:rPr>
+        <w:t>For checkbox</w:t>
+      </w:r>
+    </w:p>
+    <w:p>
+      <w:pPr>
+        <w:ind w:left="0" w:firstLine="0"/>
+      </w:pPr>
+      <w:r>
+        <w:lastRenderedPageBreak/>
+        <w:drawing>
+          <wp:inline distT="0" distB="0" distL="0" distR="0" wp14:anchorId="056807E4" wp14:editId="4F25A807">
+            <wp:extent cx="5943600" cy="3329940"/>
+            <wp:effectExtent l="0" t="0" r="0" b="3810"/>
+            <wp:docPr id="1359810441" name="Picture 1"/>
+            <wp:cNvGraphicFramePr>
+              <a:graphicFrameLocks xmlns:a="http://schemas.openxmlformats.org/drawingml/2006/main" noChangeAspect="1"/>
+            </wp:cNvGraphicFramePr>
+            <a:graphic xmlns:a="http://schemas.openxmlformats.org/drawingml/2006/main">
+              <a:graphicData uri="http://schemas.openxmlformats.org/drawingml/2006/picture">
+                <pic:pic xmlns:pic="http://schemas.openxmlformats.org/drawingml/2006/picture">
+                  <pic:nvPicPr>
+                    <pic:cNvPr id="1359810441" name=""/>
+                    <pic:cNvPicPr/>
+                  </pic:nvPicPr>
+                  <pic:blipFill>
+                    <a:blip r:embed="rId58"/>
+                    <a:stretch>
+                      <a:fillRect/>
+                    </a:stretch>
+                  </pic:blipFill>
+                  <pic:spPr>
+                    <a:xfrm>
+                      <a:off x="0" y="0"/>
+                      <a:ext cx="5943600" cy="3329940"/>
+                    </a:xfrm>
+                    <a:prstGeom prst="rect">
+                      <a:avLst/>
+                    </a:prstGeom>
+                  </pic:spPr>
+                </pic:pic>
+              </a:graphicData>
+            </a:graphic>
+          </wp:inline>
+        </w:drawing>
+      </w:r>
+      <w:r>
+        <w:drawing>
+          <wp:inline distT="0" distB="0" distL="0" distR="0" wp14:anchorId="18BAD2AF" wp14:editId="5A01907D">
+            <wp:extent cx="5943600" cy="3168650"/>
+            <wp:effectExtent l="0" t="0" r="0" b="0"/>
+            <wp:docPr id="1066638767" name="Picture 1"/>
+            <wp:cNvGraphicFramePr>
+              <a:graphicFrameLocks xmlns:a="http://schemas.openxmlformats.org/drawingml/2006/main" noChangeAspect="1"/>
+            </wp:cNvGraphicFramePr>
+            <a:graphic xmlns:a="http://schemas.openxmlformats.org/drawingml/2006/main">
+              <a:graphicData uri="http://schemas.openxmlformats.org/drawingml/2006/picture">
+                <pic:pic xmlns:pic="http://schemas.openxmlformats.org/drawingml/2006/picture">
+                  <pic:nvPicPr>
+                    <pic:cNvPr id="1066638767" name=""/>
+                    <pic:cNvPicPr/>
+                  </pic:nvPicPr>
+                  <pic:blipFill>
+                    <a:blip r:embed="rId59"/>
+                    <a:stretch>
+                      <a:fillRect/>
+                    </a:stretch>
+                  </pic:blipFill>
+                  <pic:spPr>
+                    <a:xfrm>
+                      <a:off x="0" y="0"/>
+                      <a:ext cx="5943600" cy="3168650"/>
+                    </a:xfrm>
+                    <a:prstGeom prst="rect">
+                      <a:avLst/>
+                    </a:prstGeom>
+                  </pic:spPr>
+                </pic:pic>
+              </a:graphicData>
+            </a:graphic>
+          </wp:inline>
+        </w:drawing>
+      </w:r>
+      <w:r>
+        <w:lastRenderedPageBreak/>
+        <w:drawing>
+          <wp:inline distT="0" distB="0" distL="0" distR="0" wp14:anchorId="36DF5C9A" wp14:editId="1FD07AA8">
+            <wp:extent cx="5943600" cy="1655445"/>
+            <wp:effectExtent l="0" t="0" r="0" b="1905"/>
+            <wp:docPr id="715435393" name="Picture 1"/>
+            <wp:cNvGraphicFramePr>
+              <a:graphicFrameLocks xmlns:a="http://schemas.openxmlformats.org/drawingml/2006/main" noChangeAspect="1"/>
+            </wp:cNvGraphicFramePr>
+            <a:graphic xmlns:a="http://schemas.openxmlformats.org/drawingml/2006/main">
+              <a:graphicData uri="http://schemas.openxmlformats.org/drawingml/2006/picture">
+                <pic:pic xmlns:pic="http://schemas.openxmlformats.org/drawingml/2006/picture">
+                  <pic:nvPicPr>
+                    <pic:cNvPr id="715435393" name=""/>
+                    <pic:cNvPicPr/>
+                  </pic:nvPicPr>
+                  <pic:blipFill>
+                    <a:blip r:embed="rId60"/>
+                    <a:stretch>
+                      <a:fillRect/>
+                    </a:stretch>
+                  </pic:blipFill>
+                  <pic:spPr>
+                    <a:xfrm>
+                      <a:off x="0" y="0"/>
+                      <a:ext cx="5943600" cy="1655445"/>
+                    </a:xfrm>
+                    <a:prstGeom prst="rect">
+                      <a:avLst/>
+                    </a:prstGeom>
+                  </pic:spPr>
+                </pic:pic>
+              </a:graphicData>
+            </a:graphic>
+          </wp:inline>
+        </w:drawing>
+      </w:r>
+    </w:p>
+    <w:p>
+      <w:pPr>
+        <w:ind w:left="0" w:firstLine="0"/>
+      </w:pPr>
+      <w:r>
+        <w:rPr>
+          <w:highlight w:val="yellow"/>
+        </w:rPr>
+        <w:t>Class based components</w:t>
+      </w:r>
+    </w:p>
+    <w:p>
+      <w:pPr>
+        <w:ind w:left="0" w:firstLine="0"/>
+      </w:pPr>
+      <w:r>
+        <w:t xml:space="preserve">React introduced two ways to create components </w:t>
+      </w:r>
+    </w:p>
+    <w:p>
+      <w:pPr>
+        <w:pStyle w:val="ListParagraph"/>
+        <w:numPr>
+          <w:ilvl w:val="0"/>
+          <w:numId w:val="10"/>
+        </w:numPr>
+      </w:pPr>
+      <w:r>
+        <w:t>Class based</w:t>
+      </w:r>
+    </w:p>
+    <w:p>
+      <w:pPr>
+        <w:pStyle w:val="ListParagraph"/>
+        <w:numPr>
+          <w:ilvl w:val="0"/>
+          <w:numId w:val="10"/>
+        </w:numPr>
+      </w:pPr>
+      <w:r>
+        <w:t>Function based</w:t>
+      </w:r>
+    </w:p>
+    <w:p>
+      <w:pPr>
+        <w:ind w:left="0" w:firstLine="0"/>
+      </w:pPr>
+      <w:r>
+        <w:rPr>
+          <w:highlight w:val="yellow"/>
+        </w:rPr>
+        <w:t>Components via Classes</w:t>
+      </w:r>
+    </w:p>
+    <w:p>
+      <w:pPr>
+        <w:ind w:left="0" w:firstLine="0"/>
+      </w:pPr>
+      <w:r>
+        <w:drawing>
+          <wp:inline distT="0" distB="0" distL="0" distR="0" wp14:anchorId="324AF433" wp14:editId="3142204C">
+            <wp:extent cx="5943600" cy="2202180"/>
+            <wp:effectExtent l="0" t="0" r="0" b="7620"/>
+            <wp:docPr id="1090903878" name="Picture 1"/>
+            <wp:cNvGraphicFramePr>
+              <a:graphicFrameLocks xmlns:a="http://schemas.openxmlformats.org/drawingml/2006/main" noChangeAspect="1"/>
+            </wp:cNvGraphicFramePr>
+            <a:graphic xmlns:a="http://schemas.openxmlformats.org/drawingml/2006/main">
+              <a:graphicData uri="http://schemas.openxmlformats.org/drawingml/2006/picture">
+                <pic:pic xmlns:pic="http://schemas.openxmlformats.org/drawingml/2006/picture">
+                  <pic:nvPicPr>
+                    <pic:cNvPr id="1090903878" name=""/>
+                    <pic:cNvPicPr/>
+                  </pic:nvPicPr>
+                  <pic:blipFill>
+                    <a:blip r:embed="rId61"/>
+                    <a:stretch>
+                      <a:fillRect/>
+                    </a:stretch>
+                  </pic:blipFill>
+                  <pic:spPr>
+                    <a:xfrm>
+                      <a:off x="0" y="0"/>
+                      <a:ext cx="5943600" cy="2202180"/>
+                    </a:xfrm>
+                    <a:prstGeom prst="rect">
+                      <a:avLst/>
+                    </a:prstGeom>
+                  </pic:spPr>
+                </pic:pic>
+              </a:graphicData>
+            </a:graphic>
+          </wp:inline>
+        </w:drawing>
+      </w:r>
+    </w:p>
+    <w:p>
+      <w:pPr>
+        <w:ind w:left="0" w:firstLine="0"/>
+      </w:pPr>
+      <w:r>
+        <w:t xml:space="preserve">In class you get a </w:t>
+      </w:r>
+      <w:r>
+        <w:rPr>
+          <w:highlight w:val="yellow"/>
+        </w:rPr>
+        <w:t>state</w:t>
+      </w:r>
+      <w:r>
+        <w:t xml:space="preserve"> property inherited that can be used to maintain the state &amp; </w:t>
+      </w:r>
+      <w:r>
+        <w:rPr>
+          <w:highlight w:val="yellow"/>
+        </w:rPr>
+        <w:t>setState()</w:t>
+      </w:r>
+      <w:r>
+        <w:t xml:space="preserve"> method must be used to modify the states</w:t>
+      </w:r>
+    </w:p>
+    <w:p>
+      <w:pPr>
+        <w:pStyle w:val="ListParagraph"/>
+        <w:numPr>
+          <w:ilvl w:val="0"/>
+          <w:numId w:val="1"/>
+        </w:numPr>
+      </w:pPr>
+      <w:r>
+        <w:t>You must initialize the state in the constructor</w:t>
+      </w:r>
+    </w:p>
+    <w:p>
+      <w:pPr>
+        <w:pStyle w:val="ListParagraph"/>
+        <w:numPr>
+          <w:ilvl w:val="0"/>
+          <w:numId w:val="1"/>
+        </w:numPr>
+      </w:pPr>
+      <w:r>
+        <w:t>Constructor must accept the props and pass to the super class</w:t>
+      </w:r>
+      <w:r>
+        <w:t xml:space="preserve"> to initialize the props</w:t>
+      </w:r>
+    </w:p>
+    <w:p>
+      <w:pPr>
+        <w:pStyle w:val="ListParagraph"/>
+        <w:ind w:firstLine="0"/>
+      </w:pPr>
+      <w:r>
+        <w:t xml:space="preserve">constructor(props) { super(props); </w:t>
+      </w:r>
+      <w:r>
+        <w:t>this.state = {name:””, age: “” }</w:t>
+      </w:r>
+      <w:r>
+        <w:t>}</w:t>
+      </w:r>
+    </w:p>
+    <w:p>
+      <w:pPr>
+        <w:ind w:left="0" w:firstLine="0"/>
+      </w:pPr>
+      <w:r>
+        <w:lastRenderedPageBreak/>
+        <w:drawing>
+          <wp:inline distT="0" distB="0" distL="0" distR="0" wp14:anchorId="0B14714A" wp14:editId="07E438C2">
+            <wp:extent cx="5943600" cy="4275455"/>
+            <wp:effectExtent l="0" t="0" r="0" b="0"/>
+            <wp:docPr id="2048249030" name="Picture 1"/>
+            <wp:cNvGraphicFramePr>
+              <a:graphicFrameLocks xmlns:a="http://schemas.openxmlformats.org/drawingml/2006/main" noChangeAspect="1"/>
+            </wp:cNvGraphicFramePr>
+            <a:graphic xmlns:a="http://schemas.openxmlformats.org/drawingml/2006/main">
+              <a:graphicData uri="http://schemas.openxmlformats.org/drawingml/2006/picture">
+                <pic:pic xmlns:pic="http://schemas.openxmlformats.org/drawingml/2006/picture">
+                  <pic:nvPicPr>
+                    <pic:cNvPr id="2048249030" name=""/>
+                    <pic:cNvPicPr/>
+                  </pic:nvPicPr>
+                  <pic:blipFill>
+                    <a:blip r:embed="rId62"/>
+                    <a:stretch>
+                      <a:fillRect/>
+                    </a:stretch>
+                  </pic:blipFill>
+                  <pic:spPr>
+                    <a:xfrm>
+                      <a:off x="0" y="0"/>
+                      <a:ext cx="5943600" cy="4275455"/>
+                    </a:xfrm>
+                    <a:prstGeom prst="rect">
+                      <a:avLst/>
+                    </a:prstGeom>
+                  </pic:spPr>
+                </pic:pic>
+              </a:graphicData>
+            </a:graphic>
+          </wp:inline>
+        </w:drawing>
+      </w:r>
+      <w:r>
+        <w:drawing>
+          <wp:inline distT="0" distB="0" distL="0" distR="0" wp14:anchorId="056F15A8" wp14:editId="6AD4F99D">
+            <wp:extent cx="5943600" cy="2371090"/>
+            <wp:effectExtent l="0" t="0" r="0" b="0"/>
+            <wp:docPr id="2080096858" name="Picture 1"/>
+            <wp:cNvGraphicFramePr>
+              <a:graphicFrameLocks xmlns:a="http://schemas.openxmlformats.org/drawingml/2006/main" noChangeAspect="1"/>
+            </wp:cNvGraphicFramePr>
+            <a:graphic xmlns:a="http://schemas.openxmlformats.org/drawingml/2006/main">
+              <a:graphicData uri="http://schemas.openxmlformats.org/drawingml/2006/picture">
+                <pic:pic xmlns:pic="http://schemas.openxmlformats.org/drawingml/2006/picture">
+                  <pic:nvPicPr>
+                    <pic:cNvPr id="2080096858" name=""/>
+                    <pic:cNvPicPr/>
+                  </pic:nvPicPr>
+                  <pic:blipFill>
+                    <a:blip r:embed="rId63"/>
+                    <a:stretch>
+                      <a:fillRect/>
+                    </a:stretch>
+                  </pic:blipFill>
+                  <pic:spPr>
+                    <a:xfrm>
+                      <a:off x="0" y="0"/>
+                      <a:ext cx="5943600" cy="2371090"/>
+                    </a:xfrm>
+                    <a:prstGeom prst="rect">
+                      <a:avLst/>
+                    </a:prstGeom>
+                  </pic:spPr>
+                </pic:pic>
+              </a:graphicData>
+            </a:graphic>
+          </wp:inline>
+        </w:drawing>
+      </w:r>
+    </w:p>
+    <w:p>
+      <w:pPr>
+        <w:ind w:left="0" w:firstLine="0"/>
+      </w:pPr>
+    </w:p>
+    <w:p>
+      <w:pPr>
+        <w:ind w:left="0" w:firstLine="0"/>
+      </w:pPr>
+    </w:p>
+    <w:p>
+      <w:pPr>
+        <w:ind w:left="0" w:firstLine="0"/>
+      </w:pPr>
+      <w:r>
+        <w:rPr>
+          <w:highlight w:val="yellow"/>
+        </w:rPr>
+        <w:t>Differences between class &amp; function based components</w:t>
+      </w:r>
+    </w:p>
+    <w:p>
+      <w:pPr>
+        <w:ind w:left="0" w:firstLine="0"/>
+      </w:pPr>
+      <w:r>
+        <w:lastRenderedPageBreak/>
+        <w:t>Before React 16.8 function components didn’t have state, life-cycle methods features, to use these features you must use class-based components</w:t>
+      </w:r>
+    </w:p>
+    <w:tbl>
+      <w:tblPr>
+        <w:tblStyle w:val="TableGrid"/>
+        <w:tblW w:w="0" w:type="auto"/>
+        <w:tblLook w:val="04A0" w:firstRow="1" w:lastRow="0" w:firstColumn="1" w:lastColumn="0" w:noHBand="0" w:noVBand="1"/>
+      </w:tblPr>
+      <w:tblGrid>
+        <w:gridCol w:w="4675"/>
+        <w:gridCol w:w="4675"/>
+      </w:tblGrid>
+      <w:tr>
+        <w:tc>
+          <w:tcPr>
+            <w:tcW w:w="4675" w:type="dxa"/>
+          </w:tcPr>
+          <w:p>
+            <w:pPr>
+              <w:ind w:left="0" w:firstLine="0"/>
+              <w:rPr>
+                <w:highlight w:val="yellow"/>
+              </w:rPr>
+            </w:pPr>
+            <w:r>
+              <w:rPr>
+                <w:highlight w:val="yellow"/>
+              </w:rPr>
+              <w:t>function</w:t>
+            </w:r>
+          </w:p>
+        </w:tc>
+        <w:tc>
+          <w:tcPr>
+            <w:tcW w:w="4675" w:type="dxa"/>
+          </w:tcPr>
+          <w:p>
+            <w:pPr>
+              <w:ind w:left="0" w:firstLine="0"/>
+            </w:pPr>
+            <w:r>
+              <w:rPr>
+                <w:highlight w:val="yellow"/>
+              </w:rPr>
+              <w:t>class</w:t>
+            </w:r>
+          </w:p>
+        </w:tc>
+      </w:tr>
+      <w:tr>
+        <w:tc>
+          <w:tcPr>
+            <w:tcW w:w="4675" w:type="dxa"/>
+          </w:tcPr>
+          <w:p>
+            <w:pPr>
+              <w:ind w:left="0" w:firstLine="0"/>
+            </w:pPr>
+            <w:r>
+              <w:t>Stateless components before 16.8</w:t>
+            </w:r>
+          </w:p>
+        </w:tc>
+        <w:tc>
+          <w:tcPr>
+            <w:tcW w:w="4675" w:type="dxa"/>
+          </w:tcPr>
+          <w:p>
+            <w:pPr>
+              <w:ind w:left="0" w:firstLine="0"/>
+            </w:pPr>
+            <w:r>
+              <w:t>Stateful components</w:t>
+            </w:r>
+          </w:p>
+        </w:tc>
+      </w:tr>
+      <w:tr>
+        <w:tc>
+          <w:tcPr>
+            <w:tcW w:w="4675" w:type="dxa"/>
+          </w:tcPr>
+          <w:p>
+            <w:pPr>
+              <w:ind w:left="0" w:firstLine="0"/>
+            </w:pPr>
+            <w:r>
+              <w:t>functions support states from 16.8 onwards through useState</w:t>
+            </w:r>
+          </w:p>
+        </w:tc>
+        <w:tc>
+          <w:tcPr>
+            <w:tcW w:w="4675" w:type="dxa"/>
+          </w:tcPr>
+          <w:p>
+            <w:pPr>
+              <w:ind w:left="0" w:firstLine="0"/>
+            </w:pPr>
+            <w:r>
+              <w:t xml:space="preserve">classes supports states using state &amp; setState methods that are inherited </w:t>
+            </w:r>
+          </w:p>
+        </w:tc>
+      </w:tr>
+      <w:tr>
+        <w:tc>
+          <w:tcPr>
+            <w:tcW w:w="4675" w:type="dxa"/>
+          </w:tcPr>
+          <w:p>
+            <w:pPr>
+              <w:ind w:left="0" w:firstLine="0"/>
+            </w:pPr>
+            <w:r>
+              <w:t>function supports life cycles methods through hook functions from 16.8 onwards ex: useEffect(), useContex()</w:t>
+            </w:r>
+          </w:p>
+        </w:tc>
+        <w:tc>
+          <w:tcPr>
+            <w:tcW w:w="4675" w:type="dxa"/>
+          </w:tcPr>
+          <w:p>
+            <w:pPr>
+              <w:ind w:left="0" w:firstLine="0"/>
+            </w:pPr>
+            <w:r>
+              <w:t>class supports life cycle methods through the inherited methods</w:t>
+            </w:r>
+          </w:p>
+        </w:tc>
+      </w:tr>
+      <w:tr>
+        <w:tc>
+          <w:tcPr>
+            <w:tcW w:w="4675" w:type="dxa"/>
+          </w:tcPr>
+          <w:p>
+            <w:pPr>
+              <w:ind w:left="0" w:firstLine="0"/>
+            </w:pPr>
+            <w:r>
+              <w:t>function will have the UI logic</w:t>
+            </w:r>
+          </w:p>
+        </w:tc>
+        <w:tc>
+          <w:tcPr>
+            <w:tcW w:w="4675" w:type="dxa"/>
+          </w:tcPr>
+          <w:p>
+            <w:pPr>
+              <w:ind w:left="0" w:firstLine="0"/>
+            </w:pPr>
+            <w:r>
+              <w:t>render() will have the UI logic</w:t>
+            </w:r>
+          </w:p>
+        </w:tc>
+      </w:tr>
+    </w:tbl>
+    <w:p>
+      <w:pPr>
+        <w:ind w:left="0" w:firstLine="0"/>
+      </w:pPr>
+    </w:p>
     <w:sectPr>
       <w:pgSz w:w="12240" w:h="15840"/>
       <w:pgMar w:top="1440" w:right="1440" w:bottom="1440" w:left="1440" w:header="720" w:footer="720" w:gutter="0"/>
@@ -2766,6 +5100,95 @@
 <file path=word/numbering.xml><?xml version="1.0" encoding="utf-8"?>
 <w:numbering xmlns:wpc="http://schemas.microsoft.com/office/word/2010/wordprocessingCanvas" xmlns:cx="http://schemas.microsoft.com/office/drawing/2014/chartex" xmlns:cx1="http://schemas.microsoft.com/office/drawing/2015/9/8/chartex" xmlns:cx2="http://schemas.microsoft.com/office/drawing/2015/10/21/chartex" xmlns:cx3="http://schemas.microsoft.com/office/drawing/2016/5/9/chartex" xmlns:cx4="http://schemas.microsoft.com/office/drawing/2016/5/10/chartex" xmlns:cx5="http://schemas.microsoft.com/office/drawing/2016/5/11/chartex" xmlns:cx6="http://schemas.microsoft.com/office/drawing/2016/5/12/chartex" xmlns:cx7="http://schemas.microsoft.com/office/drawing/2016/5/13/chartex" xmlns:cx8="http://schemas.microsoft.com/office/drawing/2016/5/14/chartex" xmlns:mc="http://schemas.openxmlformats.org/markup-compatibility/2006" xmlns:aink="http://schemas.microsoft.com/office/drawing/2016/ink" xmlns:am3d="http://schemas.microsoft.com/office/drawing/2017/model3d" xmlns:o="urn:schemas-microsoft-com:office:office" xmlns:oel="http://schemas.microsoft.com/office/2019/extlst" xmlns:r="http://schemas.openxmlformats.org/officeDocument/2006/relationships" xmlns:m="http://schemas.openxmlformats.org/officeDocument/2006/math" xmlns:v="urn:schemas-microsoft-com:vml" xmlns:wp14="http://schemas.microsoft.com/office/word/2010/wordprocessingDrawing" xmlns:wp="http://schemas.openxmlformats.org/drawingml/2006/wordprocessingDrawing" xmlns:w10="urn:schemas-microsoft-com:office:word" xmlns:w="http://schemas.openxmlformats.org/wordprocessingml/2006/main" xmlns:w14="http://schemas.microsoft.com/office/word/2010/wordml" xmlns:w15="http://schemas.microsoft.com/office/word/2012/wordml" xmlns:w16cex="http://schemas.microsoft.com/office/word/2018/wordml/cex" xmlns:w16cid="http://schemas.microsoft.com/office/word/2016/wordml/cid" xmlns:w16="http://schemas.microsoft.com/office/word/2018/wordml" xmlns:w16du="http://schemas.microsoft.com/office/word/2023/wordml/word16du" xmlns:w16sdtdh="http://schemas.microsoft.com/office/word/2020/wordml/sdtdatahash" xmlns:w16se="http://schemas.microsoft.com/office/word/2015/wordml/symex" xmlns:wpg="http://schemas.microsoft.com/office/word/2010/wordprocessingGroup" xmlns:wpi="http://schemas.microsoft.com/office/word/2010/wordprocessingInk" xmlns:wne="http://schemas.microsoft.com/office/word/2006/wordml" xmlns:wps="http://schemas.microsoft.com/office/word/2010/wordprocessingShape" mc:Ignorable="w14 w15 w16se w16cid w16 w16cex w16sdtdh w16du wp14">
   <w:abstractNum w:abstractNumId="0" w15:restartNumberingAfterBreak="0">
+    <w:nsid w:val="0927401A"/>
+    <w:multiLevelType w:val="hybridMultilevel"/>
+    <w:tmpl w:val="D5F24FFA"/>
+    <w:lvl w:ilvl="0" w:tplc="0409000F">
+      <w:start w:val="1"/>
+      <w:numFmt w:val="decimal"/>
+      <w:lvlText w:val="%1."/>
+      <w:lvlJc w:val="left"/>
+      <w:pPr>
+        <w:ind w:left="720" w:hanging="360"/>
+      </w:pPr>
+      <w:rPr>
+        <w:rFonts w:hint="default"/>
+      </w:rPr>
+    </w:lvl>
+    <w:lvl w:ilvl="1" w:tplc="04090019" w:tentative="1">
+      <w:start w:val="1"/>
+      <w:numFmt w:val="lowerLetter"/>
+      <w:lvlText w:val="%2."/>
+      <w:lvlJc w:val="left"/>
+      <w:pPr>
+        <w:ind w:left="1440" w:hanging="360"/>
+      </w:pPr>
+    </w:lvl>
+    <w:lvl w:ilvl="2" w:tplc="0409001B" w:tentative="1">
+      <w:start w:val="1"/>
+      <w:numFmt w:val="lowerRoman"/>
+      <w:lvlText w:val="%3."/>
+      <w:lvlJc w:val="right"/>
+      <w:pPr>
+        <w:ind w:left="2160" w:hanging="180"/>
+      </w:pPr>
+    </w:lvl>
+    <w:lvl w:ilvl="3" w:tplc="0409000F" w:tentative="1">
+      <w:start w:val="1"/>
+      <w:numFmt w:val="decimal"/>
+      <w:lvlText w:val="%4."/>
+      <w:lvlJc w:val="left"/>
+      <w:pPr>
+        <w:ind w:left="2880" w:hanging="360"/>
+      </w:pPr>
+    </w:lvl>
+    <w:lvl w:ilvl="4" w:tplc="04090019" w:tentative="1">
+      <w:start w:val="1"/>
+      <w:numFmt w:val="lowerLetter"/>
+      <w:lvlText w:val="%5."/>
+      <w:lvlJc w:val="left"/>
+      <w:pPr>
+        <w:ind w:left="3600" w:hanging="360"/>
+      </w:pPr>
+    </w:lvl>
+    <w:lvl w:ilvl="5" w:tplc="0409001B" w:tentative="1">
+      <w:start w:val="1"/>
+      <w:numFmt w:val="lowerRoman"/>
+      <w:lvlText w:val="%6."/>
+      <w:lvlJc w:val="right"/>
+      <w:pPr>
+        <w:ind w:left="4320" w:hanging="180"/>
+      </w:pPr>
+    </w:lvl>
+    <w:lvl w:ilvl="6" w:tplc="0409000F" w:tentative="1">
+      <w:start w:val="1"/>
+      <w:numFmt w:val="decimal"/>
+      <w:lvlText w:val="%7."/>
+      <w:lvlJc w:val="left"/>
+      <w:pPr>
+        <w:ind w:left="5040" w:hanging="360"/>
+      </w:pPr>
+    </w:lvl>
+    <w:lvl w:ilvl="7" w:tplc="04090019" w:tentative="1">
+      <w:start w:val="1"/>
+      <w:numFmt w:val="lowerLetter"/>
+      <w:lvlText w:val="%8."/>
+      <w:lvlJc w:val="left"/>
+      <w:pPr>
+        <w:ind w:left="5760" w:hanging="360"/>
+      </w:pPr>
+    </w:lvl>
+    <w:lvl w:ilvl="8" w:tplc="0409001B" w:tentative="1">
+      <w:start w:val="1"/>
+      <w:numFmt w:val="lowerRoman"/>
+      <w:lvlText w:val="%9."/>
+      <w:lvlJc w:val="right"/>
+      <w:pPr>
+        <w:ind w:left="6480" w:hanging="180"/>
+      </w:pPr>
+    </w:lvl>
+  </w:abstractNum>
+  <w:abstractNum w:abstractNumId="1" w15:restartNumberingAfterBreak="0">
     <w:nsid w:val="240E620E"/>
     <w:multiLevelType w:val="hybridMultilevel"/>
     <w:tmpl w:val="23444B9E"/>
@@ -2878,7 +5301,7 @@
       </w:rPr>
     </w:lvl>
   </w:abstractNum>
-  <w:abstractNum w:abstractNumId="1" w15:restartNumberingAfterBreak="0">
+  <w:abstractNum w:abstractNumId="2" w15:restartNumberingAfterBreak="0">
     <w:nsid w:val="390533FB"/>
     <w:multiLevelType w:val="hybridMultilevel"/>
     <w:tmpl w:val="B1441EB4"/>
@@ -2991,7 +5414,7 @@
       </w:rPr>
     </w:lvl>
   </w:abstractNum>
-  <w:abstractNum w:abstractNumId="2" w15:restartNumberingAfterBreak="0">
+  <w:abstractNum w:abstractNumId="3" w15:restartNumberingAfterBreak="0">
     <w:nsid w:val="3A8C5567"/>
     <w:multiLevelType w:val="hybridMultilevel"/>
     <w:tmpl w:val="7196E11E"/>
@@ -3080,7 +5503,96 @@
       </w:pPr>
     </w:lvl>
   </w:abstractNum>
-  <w:abstractNum w:abstractNumId="3" w15:restartNumberingAfterBreak="0">
+  <w:abstractNum w:abstractNumId="4" w15:restartNumberingAfterBreak="0">
+    <w:nsid w:val="48D01490"/>
+    <w:multiLevelType w:val="hybridMultilevel"/>
+    <w:tmpl w:val="CFEAF922"/>
+    <w:lvl w:ilvl="0" w:tplc="0409000F">
+      <w:start w:val="1"/>
+      <w:numFmt w:val="decimal"/>
+      <w:lvlText w:val="%1."/>
+      <w:lvlJc w:val="left"/>
+      <w:pPr>
+        <w:ind w:left="720" w:hanging="360"/>
+      </w:pPr>
+      <w:rPr>
+        <w:rFonts w:hint="default"/>
+      </w:rPr>
+    </w:lvl>
+    <w:lvl w:ilvl="1" w:tplc="04090019" w:tentative="1">
+      <w:start w:val="1"/>
+      <w:numFmt w:val="lowerLetter"/>
+      <w:lvlText w:val="%2."/>
+      <w:lvlJc w:val="left"/>
+      <w:pPr>
+        <w:ind w:left="1440" w:hanging="360"/>
+      </w:pPr>
+    </w:lvl>
+    <w:lvl w:ilvl="2" w:tplc="0409001B" w:tentative="1">
+      <w:start w:val="1"/>
+      <w:numFmt w:val="lowerRoman"/>
+      <w:lvlText w:val="%3."/>
+      <w:lvlJc w:val="right"/>
+      <w:pPr>
+        <w:ind w:left="2160" w:hanging="180"/>
+      </w:pPr>
+    </w:lvl>
+    <w:lvl w:ilvl="3" w:tplc="0409000F" w:tentative="1">
+      <w:start w:val="1"/>
+      <w:numFmt w:val="decimal"/>
+      <w:lvlText w:val="%4."/>
+      <w:lvlJc w:val="left"/>
+      <w:pPr>
+        <w:ind w:left="2880" w:hanging="360"/>
+      </w:pPr>
+    </w:lvl>
+    <w:lvl w:ilvl="4" w:tplc="04090019" w:tentative="1">
+      <w:start w:val="1"/>
+      <w:numFmt w:val="lowerLetter"/>
+      <w:lvlText w:val="%5."/>
+      <w:lvlJc w:val="left"/>
+      <w:pPr>
+        <w:ind w:left="3600" w:hanging="360"/>
+      </w:pPr>
+    </w:lvl>
+    <w:lvl w:ilvl="5" w:tplc="0409001B" w:tentative="1">
+      <w:start w:val="1"/>
+      <w:numFmt w:val="lowerRoman"/>
+      <w:lvlText w:val="%6."/>
+      <w:lvlJc w:val="right"/>
+      <w:pPr>
+        <w:ind w:left="4320" w:hanging="180"/>
+      </w:pPr>
+    </w:lvl>
+    <w:lvl w:ilvl="6" w:tplc="0409000F" w:tentative="1">
+      <w:start w:val="1"/>
+      <w:numFmt w:val="decimal"/>
+      <w:lvlText w:val="%7."/>
+      <w:lvlJc w:val="left"/>
+      <w:pPr>
+        <w:ind w:left="5040" w:hanging="360"/>
+      </w:pPr>
+    </w:lvl>
+    <w:lvl w:ilvl="7" w:tplc="04090019" w:tentative="1">
+      <w:start w:val="1"/>
+      <w:numFmt w:val="lowerLetter"/>
+      <w:lvlText w:val="%8."/>
+      <w:lvlJc w:val="left"/>
+      <w:pPr>
+        <w:ind w:left="5760" w:hanging="360"/>
+      </w:pPr>
+    </w:lvl>
+    <w:lvl w:ilvl="8" w:tplc="0409001B" w:tentative="1">
+      <w:start w:val="1"/>
+      <w:numFmt w:val="lowerRoman"/>
+      <w:lvlText w:val="%9."/>
+      <w:lvlJc w:val="right"/>
+      <w:pPr>
+        <w:ind w:left="6480" w:hanging="180"/>
+      </w:pPr>
+    </w:lvl>
+  </w:abstractNum>
+  <w:abstractNum w:abstractNumId="5" w15:restartNumberingAfterBreak="0">
     <w:nsid w:val="4AD21EC0"/>
     <w:multiLevelType w:val="hybridMultilevel"/>
     <w:tmpl w:val="FA066B4E"/>
@@ -3169,7 +5681,7 @@
       </w:pPr>
     </w:lvl>
   </w:abstractNum>
-  <w:abstractNum w:abstractNumId="4" w15:restartNumberingAfterBreak="0">
+  <w:abstractNum w:abstractNumId="6" w15:restartNumberingAfterBreak="0">
     <w:nsid w:val="5DDB6FB1"/>
     <w:multiLevelType w:val="hybridMultilevel"/>
     <w:tmpl w:val="B3C4F020"/>
@@ -3281,7 +5793,7 @@
       </w:rPr>
     </w:lvl>
   </w:abstractNum>
-  <w:abstractNum w:abstractNumId="5" w15:restartNumberingAfterBreak="0">
+  <w:abstractNum w:abstractNumId="7" w15:restartNumberingAfterBreak="0">
     <w:nsid w:val="75C72F02"/>
     <w:multiLevelType w:val="hybridMultilevel"/>
     <w:tmpl w:val="0B946752"/>
@@ -3370,7 +5882,96 @@
       </w:pPr>
     </w:lvl>
   </w:abstractNum>
-  <w:abstractNum w:abstractNumId="6" w15:restartNumberingAfterBreak="0">
+  <w:abstractNum w:abstractNumId="8" w15:restartNumberingAfterBreak="0">
+    <w:nsid w:val="7633411A"/>
+    <w:multiLevelType w:val="hybridMultilevel"/>
+    <w:tmpl w:val="D7FA1F58"/>
+    <w:lvl w:ilvl="0" w:tplc="0409000F">
+      <w:start w:val="1"/>
+      <w:numFmt w:val="decimal"/>
+      <w:lvlText w:val="%1."/>
+      <w:lvlJc w:val="left"/>
+      <w:pPr>
+        <w:ind w:left="720" w:hanging="360"/>
+      </w:pPr>
+      <w:rPr>
+        <w:rFonts w:hint="default"/>
+      </w:rPr>
+    </w:lvl>
+    <w:lvl w:ilvl="1" w:tplc="04090019" w:tentative="1">
+      <w:start w:val="1"/>
+      <w:numFmt w:val="lowerLetter"/>
+      <w:lvlText w:val="%2."/>
+      <w:lvlJc w:val="left"/>
+      <w:pPr>
+        <w:ind w:left="1440" w:hanging="360"/>
+      </w:pPr>
+    </w:lvl>
+    <w:lvl w:ilvl="2" w:tplc="0409001B" w:tentative="1">
+      <w:start w:val="1"/>
+      <w:numFmt w:val="lowerRoman"/>
+      <w:lvlText w:val="%3."/>
+      <w:lvlJc w:val="right"/>
+      <w:pPr>
+        <w:ind w:left="2160" w:hanging="180"/>
+      </w:pPr>
+    </w:lvl>
+    <w:lvl w:ilvl="3" w:tplc="0409000F" w:tentative="1">
+      <w:start w:val="1"/>
+      <w:numFmt w:val="decimal"/>
+      <w:lvlText w:val="%4."/>
+      <w:lvlJc w:val="left"/>
+      <w:pPr>
+        <w:ind w:left="2880" w:hanging="360"/>
+      </w:pPr>
+    </w:lvl>
+    <w:lvl w:ilvl="4" w:tplc="04090019" w:tentative="1">
+      <w:start w:val="1"/>
+      <w:numFmt w:val="lowerLetter"/>
+      <w:lvlText w:val="%5."/>
+      <w:lvlJc w:val="left"/>
+      <w:pPr>
+        <w:ind w:left="3600" w:hanging="360"/>
+      </w:pPr>
+    </w:lvl>
+    <w:lvl w:ilvl="5" w:tplc="0409001B" w:tentative="1">
+      <w:start w:val="1"/>
+      <w:numFmt w:val="lowerRoman"/>
+      <w:lvlText w:val="%6."/>
+      <w:lvlJc w:val="right"/>
+      <w:pPr>
+        <w:ind w:left="4320" w:hanging="180"/>
+      </w:pPr>
+    </w:lvl>
+    <w:lvl w:ilvl="6" w:tplc="0409000F" w:tentative="1">
+      <w:start w:val="1"/>
+      <w:numFmt w:val="decimal"/>
+      <w:lvlText w:val="%7."/>
+      <w:lvlJc w:val="left"/>
+      <w:pPr>
+        <w:ind w:left="5040" w:hanging="360"/>
+      </w:pPr>
+    </w:lvl>
+    <w:lvl w:ilvl="7" w:tplc="04090019" w:tentative="1">
+      <w:start w:val="1"/>
+      <w:numFmt w:val="lowerLetter"/>
+      <w:lvlText w:val="%8."/>
+      <w:lvlJc w:val="left"/>
+      <w:pPr>
+        <w:ind w:left="5760" w:hanging="360"/>
+      </w:pPr>
+    </w:lvl>
+    <w:lvl w:ilvl="8" w:tplc="0409001B" w:tentative="1">
+      <w:start w:val="1"/>
+      <w:numFmt w:val="lowerRoman"/>
+      <w:lvlText w:val="%9."/>
+      <w:lvlJc w:val="right"/>
+      <w:pPr>
+        <w:ind w:left="6480" w:hanging="180"/>
+      </w:pPr>
+    </w:lvl>
+  </w:abstractNum>
+  <w:abstractNum w:abstractNumId="9" w15:restartNumberingAfterBreak="0">
     <w:nsid w:val="779F5B73"/>
     <w:multiLevelType w:val="hybridMultilevel"/>
     <w:tmpl w:val="2D80D5C0"/>
@@ -3484,25 +6085,34 @@
     </w:lvl>
   </w:abstractNum>
   <w:num w:numId="1" w16cid:durableId="169489446">
+    <w:abstractNumId w:val="6"/>
+  </w:num>
+  <w:num w:numId="2" w16cid:durableId="71702293">
+    <w:abstractNumId w:val="2"/>
+  </w:num>
+  <w:num w:numId="3" w16cid:durableId="790395862">
+    <w:abstractNumId w:val="1"/>
+  </w:num>
+  <w:num w:numId="4" w16cid:durableId="1962492151">
+    <w:abstractNumId w:val="9"/>
+  </w:num>
+  <w:num w:numId="5" w16cid:durableId="308479253">
+    <w:abstractNumId w:val="3"/>
+  </w:num>
+  <w:num w:numId="6" w16cid:durableId="286661142">
+    <w:abstractNumId w:val="5"/>
+  </w:num>
+  <w:num w:numId="7" w16cid:durableId="1731297178">
+    <w:abstractNumId w:val="7"/>
+  </w:num>
+  <w:num w:numId="8" w16cid:durableId="1056275049">
+    <w:abstractNumId w:val="0"/>
+  </w:num>
+  <w:num w:numId="9" w16cid:durableId="1199974324">
     <w:abstractNumId w:val="4"/>
   </w:num>
-  <w:num w:numId="2" w16cid:durableId="71702293">
-    <w:abstractNumId w:val="1"/>
-  </w:num>
-  <w:num w:numId="3" w16cid:durableId="790395862">
-    <w:abstractNumId w:val="0"/>
-  </w:num>
-  <w:num w:numId="4" w16cid:durableId="1962492151">
-    <w:abstractNumId w:val="6"/>
-  </w:num>
-  <w:num w:numId="5" w16cid:durableId="308479253">
-    <w:abstractNumId w:val="2"/>
-  </w:num>
-  <w:num w:numId="6" w16cid:durableId="286661142">
-    <w:abstractNumId w:val="3"/>
-  </w:num>
-  <w:num w:numId="7" w16cid:durableId="1731297178">
-    <w:abstractNumId w:val="5"/>
+  <w:num w:numId="10" w16cid:durableId="1488280704">
+    <w:abstractNumId w:val="8"/>
   </w:num>
 </w:numbering>
 </file>
@@ -3947,6 +6557,25 @@
       <w:contextualSpacing/>
     </w:pPr>
   </w:style>
+  <w:style w:type="table" w:styleId="TableGrid">
+    <w:name w:val="Table Grid"/>
+    <w:basedOn w:val="TableNormal"/>
+    <w:uiPriority w:val="39"/>
+    <w:rsid w:val="00150D6A"/>
+    <w:pPr>
+      <w:spacing w:after="0" w:line="240" w:lineRule="auto"/>
+    </w:pPr>
+    <w:tblPr>
+      <w:tblBorders>
+        <w:top w:val="single" w:sz="4" w:space="0" w:color="auto"/>
+        <w:left w:val="single" w:sz="4" w:space="0" w:color="auto"/>
+        <w:bottom w:val="single" w:sz="4" w:space="0" w:color="auto"/>
+        <w:right w:val="single" w:sz="4" w:space="0" w:color="auto"/>
+        <w:insideH w:val="single" w:sz="4" w:space="0" w:color="auto"/>
+        <w:insideV w:val="single" w:sz="4" w:space="0" w:color="auto"/>
+      </w:tblBorders>
+    </w:tblPr>
+  </w:style>
 </w:styles>
 </file>
 
